--- a/alternanza informatica.docx
+++ b/alternanza informatica.docx
@@ -1,39 +1,44 @@
 
 <file path=word/document.xml><?xml version="1.0" encoding="utf-8"?>
-<w:document xmlns:r="http://schemas.openxmlformats.org/officeDocument/2006/relationships" xmlns:wp="http://schemas.openxmlformats.org/drawingml/2006/wordprocessingDrawing" xmlns:w="http://schemas.openxmlformats.org/wordprocessingml/2006/main" xmlns:w10="urn:schemas-microsoft-com:office:word" xmlns:w14="http://schemas.microsoft.com/office/word/2010/wordml" xmlns:wps="http://schemas.microsoft.com/office/word/2010/wordprocessingShape" xmlns:wpg="http://schemas.microsoft.com/office/word/2010/wordprocessingGroup" xmlns:mc="http://schemas.openxmlformats.org/markup-compatibility/2006" xmlns:v="urn:schemas-microsoft-com:vml" xmlns:o="urn:schemas-microsoft-com:office:office" xmlns:m="http://schemas.openxmlformats.org/officeDocument/2006/math" mc:Ignorable="w14">
+<w:document xmlns:wpc="http://schemas.microsoft.com/office/word/2010/wordprocessingCanvas" xmlns:mc="http://schemas.openxmlformats.org/markup-compatibility/2006" xmlns:o="urn:schemas-microsoft-com:office:office" xmlns:r="http://schemas.openxmlformats.org/officeDocument/2006/relationships" xmlns:m="http://schemas.openxmlformats.org/officeDocument/2006/math" xmlns:v="urn:schemas-microsoft-com:vml" xmlns:wp14="http://schemas.microsoft.com/office/word/2010/wordprocessingDrawing" xmlns:wp="http://schemas.openxmlformats.org/drawingml/2006/wordprocessingDrawing" xmlns:w10="urn:schemas-microsoft-com:office:word" xmlns:w="http://schemas.openxmlformats.org/wordprocessingml/2006/main" xmlns:w14="http://schemas.microsoft.com/office/word/2010/wordml" xmlns:wpg="http://schemas.microsoft.com/office/word/2010/wordprocessingGroup" xmlns:wpi="http://schemas.microsoft.com/office/word/2010/wordprocessingInk" xmlns:wne="http://schemas.microsoft.com/office/word/2006/wordml" xmlns:wps="http://schemas.microsoft.com/office/word/2010/wordprocessingShape" mc:Ignorable="w14 wp14">
   <w:body>
     <w:p>
       <w:pPr>
         <w:pStyle w:val="Corpo"/>
-        <w:bidi w:val="0"/>
       </w:pPr>
     </w:p>
     <w:p>
       <w:pPr>
         <w:pStyle w:val="Corpo"/>
         <w:rPr>
-          <w:b w:val="1"/>
-          <w:bCs w:val="1"/>
+          <w:b/>
+          <w:bCs/>
           <w:sz w:val="28"/>
           <w:szCs w:val="28"/>
         </w:rPr>
       </w:pPr>
       <w:r>
         <w:rPr>
-          <w:b w:val="1"/>
-          <w:bCs w:val="1"/>
+          <w:b/>
+          <w:bCs/>
           <w:sz w:val="28"/>
           <w:szCs w:val="28"/>
-          <w:rtl w:val="0"/>
-          <w:lang w:val="it-IT"/>
         </w:rPr>
-        <w:t>Robe fatte:</w:t>
-      </w:r>
-    </w:p>
-    <w:p>
-      <w:pPr>
-        <w:pStyle w:val="Corpo"/>
-        <w:bidi w:val="0"/>
+        <w:t>Modifiche apportate</w:t>
+      </w:r>
+      <w:r>
+        <w:rPr>
+          <w:b/>
+          <w:bCs/>
+          <w:sz w:val="28"/>
+          <w:szCs w:val="28"/>
+        </w:rPr>
+        <w:t>:</w:t>
+      </w:r>
+    </w:p>
+    <w:p>
+      <w:pPr>
+        <w:pStyle w:val="Corpo"/>
       </w:pPr>
     </w:p>
     <w:p>
@@ -43,20 +48,22 @@
           <w:ilvl w:val="0"/>
           <w:numId w:val="2"/>
         </w:numPr>
-        <w:bidi w:val="0"/>
-      </w:pPr>
-      <w:r>
-        <w:rPr>
-          <w:rtl w:val="0"/>
-          <w:lang w:val="it-IT"/>
-        </w:rPr>
-        <w:t>Caricato il sito in GitHub per rimanere connessi</w:t>
-      </w:r>
-    </w:p>
-    <w:p>
-      <w:pPr>
-        <w:pStyle w:val="Corpo"/>
-        <w:bidi w:val="0"/>
+      </w:pPr>
+      <w:r>
+        <w:t xml:space="preserve">Caricato il sito in </w:t>
+      </w:r>
+      <w:proofErr w:type="spellStart"/>
+      <w:r>
+        <w:t>GitHub</w:t>
+      </w:r>
+      <w:proofErr w:type="spellEnd"/>
+      <w:r>
+        <w:t xml:space="preserve"> per rimanere connessi</w:t>
+      </w:r>
+    </w:p>
+    <w:p>
+      <w:pPr>
+        <w:pStyle w:val="Corpo"/>
       </w:pPr>
     </w:p>
     <w:p>
@@ -66,20 +73,17 @@
           <w:ilvl w:val="0"/>
           <w:numId w:val="2"/>
         </w:numPr>
-        <w:bidi w:val="0"/>
-      </w:pPr>
-      <w:r>
-        <w:rPr>
-          <w:rtl w:val="0"/>
-          <w:lang w:val="it-IT"/>
-        </w:rPr>
-        <w:t>Abbiamo popolato il DB con dei programmi.</w:t>
-      </w:r>
-    </w:p>
-    <w:p>
-      <w:pPr>
-        <w:pStyle w:val="Corpo"/>
-        <w:bidi w:val="0"/>
+      </w:pPr>
+      <w:r>
+        <w:t>P</w:t>
+      </w:r>
+      <w:r>
+        <w:t>opolato il DB con dei programmi.</w:t>
+      </w:r>
+    </w:p>
+    <w:p>
+      <w:pPr>
+        <w:pStyle w:val="Corpo"/>
       </w:pPr>
     </w:p>
     <w:p>
@@ -89,20 +93,14 @@
           <w:ilvl w:val="0"/>
           <w:numId w:val="2"/>
         </w:numPr>
-        <w:bidi w:val="0"/>
-      </w:pPr>
-      <w:r>
-        <w:rPr>
-          <w:rtl w:val="0"/>
-          <w:lang w:val="it-IT"/>
-        </w:rPr>
+      </w:pPr>
+      <w:r>
         <w:t>Pianificazione giorni massimo 1</w:t>
       </w:r>
     </w:p>
     <w:p>
       <w:pPr>
         <w:pStyle w:val="Corpo"/>
-        <w:bidi w:val="0"/>
       </w:pPr>
     </w:p>
     <w:p>
@@ -112,20 +110,17 @@
           <w:ilvl w:val="0"/>
           <w:numId w:val="2"/>
         </w:numPr>
-        <w:bidi w:val="0"/>
-      </w:pPr>
-      <w:r>
-        <w:rPr>
-          <w:rtl w:val="0"/>
-          <w:lang w:val="it-IT"/>
-        </w:rPr>
-        <w:t>Inserire durata ( capire come fare)</w:t>
-      </w:r>
-    </w:p>
-    <w:p>
-      <w:pPr>
-        <w:pStyle w:val="Corpo"/>
-        <w:bidi w:val="0"/>
+      </w:pPr>
+      <w:r>
+        <w:t>Inserire durata (</w:t>
+      </w:r>
+      <w:r>
+        <w:t>capire come fare)</w:t>
+      </w:r>
+    </w:p>
+    <w:p>
+      <w:pPr>
+        <w:pStyle w:val="Corpo"/>
       </w:pPr>
     </w:p>
     <w:p>
@@ -135,20 +130,14 @@
           <w:ilvl w:val="0"/>
           <w:numId w:val="2"/>
         </w:numPr>
-        <w:bidi w:val="0"/>
-      </w:pPr>
-      <w:r>
-        <w:rPr>
-          <w:rtl w:val="0"/>
-          <w:lang w:val="it-IT"/>
-        </w:rPr>
-        <w:t>Ci siamo divisi i compiti</w:t>
-      </w:r>
-    </w:p>
-    <w:p>
-      <w:pPr>
-        <w:pStyle w:val="Corpo"/>
-        <w:bidi w:val="0"/>
+      </w:pPr>
+      <w:r>
+        <w:t>Sviluppato “elimina programma”</w:t>
+      </w:r>
+    </w:p>
+    <w:p>
+      <w:pPr>
+        <w:pStyle w:val="Corpo"/>
       </w:pPr>
     </w:p>
     <w:p>
@@ -158,41 +147,17 @@
           <w:ilvl w:val="0"/>
           <w:numId w:val="2"/>
         </w:numPr>
-        <w:bidi w:val="0"/>
-      </w:pPr>
-      <w:r>
-        <w:rPr>
-          <w:rtl w:val="0"/>
-          <w:lang w:val="it-IT"/>
-        </w:rPr>
-        <w:t xml:space="preserve">Sviluppato </w:t>
-      </w:r>
-      <w:r>
-        <w:rPr>
-          <w:rtl w:val="0"/>
-          <w:lang w:val="it-IT"/>
-        </w:rPr>
-        <w:t>“</w:t>
-      </w:r>
-      <w:r>
-        <w:rPr>
-          <w:rtl w:val="0"/>
-          <w:lang w:val="it-IT"/>
-        </w:rPr>
-        <w:t>elimina programma</w:t>
-      </w:r>
-      <w:r>
-        <w:rPr>
-          <w:rtl w:val="0"/>
-          <w:lang w:val="it-IT"/>
-        </w:rPr>
-        <w:t>”</w:t>
-      </w:r>
-    </w:p>
-    <w:p>
-      <w:pPr>
-        <w:pStyle w:val="Corpo"/>
-        <w:bidi w:val="0"/>
+      </w:pPr>
+      <w:r>
+        <w:t xml:space="preserve">Aggiornato il sito </w:t>
+      </w:r>
+      <w:r>
+        <w:t>con le altre pagine</w:t>
+      </w:r>
+    </w:p>
+    <w:p>
+      <w:pPr>
+        <w:pStyle w:val="Paragrafoelenco"/>
       </w:pPr>
     </w:p>
     <w:p>
@@ -202,45 +167,27 @@
           <w:ilvl w:val="0"/>
           <w:numId w:val="2"/>
         </w:numPr>
-        <w:bidi w:val="0"/>
-      </w:pPr>
-      <w:r>
-        <w:rPr>
-          <w:rtl w:val="0"/>
-          <w:lang w:val="it-IT"/>
-        </w:rPr>
-        <w:t>Aggiornato il sito con le altre pagine</w:t>
-      </w:r>
-    </w:p>
-    <w:p>
-      <w:pPr>
-        <w:pStyle w:val="Corpo"/>
-        <w:bidi w:val="0"/>
-      </w:pPr>
-    </w:p>
-    <w:p>
-      <w:pPr>
-        <w:pStyle w:val="Corpo"/>
-        <w:bidi w:val="0"/>
-      </w:pPr>
-    </w:p>
-    <w:p>
-      <w:pPr>
-        <w:pStyle w:val="Corpo"/>
-        <w:bidi w:val="0"/>
-      </w:pPr>
-      <w:r>
-        <w:rPr>
-          <w:rtl w:val="0"/>
-          <w:lang w:val="it-IT"/>
-        </w:rPr>
+      </w:pPr>
+      <w:r>
+        <w:t>Ci siamo divisi i compiti</w:t>
+      </w:r>
+    </w:p>
+    <w:p>
+      <w:pPr>
+        <w:pStyle w:val="Corpo"/>
+      </w:pPr>
+    </w:p>
+    <w:p>
+      <w:pPr>
+        <w:pStyle w:val="Corpo"/>
+      </w:pPr>
+      <w:r>
         <w:t>CERCA:</w:t>
       </w:r>
     </w:p>
     <w:p>
       <w:pPr>
         <w:pStyle w:val="Corpo"/>
-        <w:bidi w:val="0"/>
       </w:pPr>
     </w:p>
     <w:p>
@@ -250,73 +197,66 @@
           <w:ilvl w:val="0"/>
           <w:numId w:val="2"/>
         </w:numPr>
-        <w:bidi w:val="0"/>
-      </w:pPr>
-      <w:r>
+      </w:pPr>
+      <w:r>
+        <w:t>Ricerca per id</w:t>
+      </w:r>
+    </w:p>
+    <w:p>
+      <w:pPr>
+        <w:pStyle w:val="Corpo"/>
+      </w:pPr>
+    </w:p>
+    <w:p>
+      <w:pPr>
+        <w:pStyle w:val="Corpo"/>
+      </w:pPr>
+    </w:p>
+    <w:p>
+      <w:pPr>
+        <w:pStyle w:val="Corpo"/>
         <w:rPr>
-          <w:rtl w:val="0"/>
-          <w:lang w:val="it-IT"/>
-        </w:rPr>
-        <w:t>Ricerca per id</w:t>
-      </w:r>
-    </w:p>
-    <w:p>
-      <w:pPr>
-        <w:pStyle w:val="Corpo"/>
-        <w:bidi w:val="0"/>
-      </w:pPr>
-    </w:p>
-    <w:p>
-      <w:pPr>
-        <w:pStyle w:val="Corpo"/>
-        <w:bidi w:val="0"/>
-      </w:pPr>
-    </w:p>
-    <w:p>
-      <w:pPr>
-        <w:pStyle w:val="Corpo"/>
-        <w:rPr>
-          <w:b w:val="1"/>
-          <w:bCs w:val="1"/>
+          <w:b/>
+          <w:bCs/>
           <w:sz w:val="28"/>
           <w:szCs w:val="28"/>
         </w:rPr>
       </w:pPr>
       <w:r>
         <w:rPr>
-          <w:b w:val="1"/>
-          <w:bCs w:val="1"/>
+          <w:b/>
+          <w:bCs/>
           <w:sz w:val="28"/>
           <w:szCs w:val="28"/>
-          <w:rtl w:val="0"/>
-          <w:lang w:val="it-IT"/>
         </w:rPr>
-        <w:t>Robe da fare:</w:t>
-      </w:r>
-    </w:p>
-    <w:p>
-      <w:pPr>
-        <w:pStyle w:val="Corpo"/>
-        <w:bidi w:val="0"/>
-      </w:pPr>
-    </w:p>
-    <w:p>
-      <w:pPr>
-        <w:pStyle w:val="Corpo"/>
-        <w:bidi w:val="0"/>
-      </w:pPr>
+        <w:t>Modifiche da apportare</w:t>
+      </w:r>
       <w:r>
         <w:rPr>
-          <w:rtl w:val="0"/>
-          <w:lang w:val="it-IT"/>
+          <w:b/>
+          <w:bCs/>
+          <w:sz w:val="28"/>
+          <w:szCs w:val="28"/>
         </w:rPr>
+        <w:t>:</w:t>
+      </w:r>
+    </w:p>
+    <w:p>
+      <w:pPr>
+        <w:pStyle w:val="Corpo"/>
+      </w:pPr>
+    </w:p>
+    <w:p>
+      <w:pPr>
+        <w:pStyle w:val="Corpo"/>
+      </w:pPr>
+      <w:r>
         <w:t>INSERIMENTO</w:t>
       </w:r>
     </w:p>
     <w:p>
       <w:pPr>
         <w:pStyle w:val="Corpo"/>
-        <w:bidi w:val="0"/>
       </w:pPr>
     </w:p>
     <w:p>
@@ -326,20 +266,14 @@
           <w:ilvl w:val="0"/>
           <w:numId w:val="2"/>
         </w:numPr>
-        <w:bidi w:val="0"/>
-      </w:pPr>
-      <w:r>
-        <w:rPr>
-          <w:rtl w:val="0"/>
-          <w:lang w:val="it-IT"/>
-        </w:rPr>
+      </w:pPr>
+      <w:r>
         <w:t>Scegliere calendarizzazione (tipi)</w:t>
       </w:r>
     </w:p>
     <w:p>
       <w:pPr>
         <w:pStyle w:val="Corpo"/>
-        <w:bidi w:val="0"/>
       </w:pPr>
     </w:p>
     <w:p>
@@ -349,20 +283,14 @@
           <w:ilvl w:val="0"/>
           <w:numId w:val="2"/>
         </w:numPr>
-        <w:bidi w:val="0"/>
-      </w:pPr>
-      <w:r>
-        <w:rPr>
-          <w:rtl w:val="0"/>
-          <w:lang w:val="it-IT"/>
-        </w:rPr>
+      </w:pPr>
+      <w:r>
         <w:t>Seleziona utenti (notifiche/avvio)</w:t>
       </w:r>
     </w:p>
     <w:p>
       <w:pPr>
         <w:pStyle w:val="Corpo"/>
-        <w:bidi w:val="0"/>
       </w:pPr>
     </w:p>
     <w:p>
@@ -372,20 +300,19 @@
           <w:ilvl w:val="0"/>
           <w:numId w:val="2"/>
         </w:numPr>
-        <w:bidi w:val="0"/>
-      </w:pPr>
-      <w:r>
-        <w:rPr>
-          <w:rtl w:val="0"/>
-          <w:lang w:val="it-IT"/>
-        </w:rPr>
-        <w:t>Inserire query</w:t>
-      </w:r>
-    </w:p>
-    <w:p>
-      <w:pPr>
-        <w:pStyle w:val="Corpo"/>
-        <w:bidi w:val="0"/>
+      </w:pPr>
+      <w:r>
+        <w:t xml:space="preserve">Inserire </w:t>
+      </w:r>
+      <w:proofErr w:type="spellStart"/>
+      <w:r>
+        <w:t>query</w:t>
+      </w:r>
+      <w:proofErr w:type="spellEnd"/>
+    </w:p>
+    <w:p>
+      <w:pPr>
+        <w:pStyle w:val="Corpo"/>
       </w:pPr>
     </w:p>
     <w:p>
@@ -395,45 +322,32 @@
           <w:ilvl w:val="0"/>
           <w:numId w:val="2"/>
         </w:numPr>
-        <w:bidi w:val="0"/>
-      </w:pPr>
-      <w:r>
-        <w:rPr>
-          <w:rtl w:val="0"/>
-          <w:lang w:val="it-IT"/>
-        </w:rPr>
+      </w:pPr>
+      <w:r>
         <w:t>Mettere a display il calendario e gli utenti</w:t>
       </w:r>
     </w:p>
     <w:p>
       <w:pPr>
         <w:pStyle w:val="Corpo"/>
-        <w:bidi w:val="0"/>
-      </w:pPr>
-    </w:p>
-    <w:p>
-      <w:pPr>
-        <w:pStyle w:val="Corpo"/>
-        <w:bidi w:val="0"/>
-      </w:pPr>
-    </w:p>
-    <w:p>
-      <w:pPr>
-        <w:pStyle w:val="Corpo"/>
-        <w:bidi w:val="0"/>
-      </w:pPr>
-      <w:r>
-        <w:rPr>
-          <w:rtl w:val="0"/>
-          <w:lang w:val="it-IT"/>
-        </w:rPr>
+      </w:pPr>
+    </w:p>
+    <w:p>
+      <w:pPr>
+        <w:pStyle w:val="Corpo"/>
+      </w:pPr>
+    </w:p>
+    <w:p>
+      <w:pPr>
+        <w:pStyle w:val="Corpo"/>
+      </w:pPr>
+      <w:r>
         <w:t>MODIFICA</w:t>
       </w:r>
     </w:p>
     <w:p>
       <w:pPr>
         <w:pStyle w:val="Corpo"/>
-        <w:bidi w:val="0"/>
       </w:pPr>
     </w:p>
     <w:p>
@@ -443,20 +357,14 @@
           <w:ilvl w:val="0"/>
           <w:numId w:val="2"/>
         </w:numPr>
-        <w:bidi w:val="0"/>
-      </w:pPr>
-      <w:r>
-        <w:rPr>
-          <w:rtl w:val="0"/>
-          <w:lang w:val="it-IT"/>
-        </w:rPr>
+      </w:pPr>
+      <w:r>
         <w:t>Caricare dati nei vari campi</w:t>
       </w:r>
     </w:p>
     <w:p>
       <w:pPr>
         <w:pStyle w:val="Corpo"/>
-        <w:bidi w:val="0"/>
       </w:pPr>
     </w:p>
     <w:p>
@@ -466,20 +374,14 @@
           <w:ilvl w:val="0"/>
           <w:numId w:val="2"/>
         </w:numPr>
-        <w:bidi w:val="0"/>
-      </w:pPr>
-      <w:r>
-        <w:rPr>
-          <w:rtl w:val="0"/>
-          <w:lang w:val="it-IT"/>
-        </w:rPr>
+      </w:pPr>
+      <w:r>
         <w:t>Elimina su calendario e su utenti</w:t>
       </w:r>
     </w:p>
     <w:p>
       <w:pPr>
         <w:pStyle w:val="Corpo"/>
-        <w:bidi w:val="0"/>
       </w:pPr>
     </w:p>
     <w:p>
@@ -489,52 +391,43 @@
           <w:ilvl w:val="0"/>
           <w:numId w:val="2"/>
         </w:numPr>
-        <w:bidi w:val="0"/>
       </w:pPr>
       <w:r>
         <w:rPr>
-          <w:rtl w:val="0"/>
-          <w:lang w:val="it-IT"/>
+          <w:rFonts w:hint="eastAsia"/>
         </w:rPr>
-        <w:t>query</w:t>
-      </w:r>
-    </w:p>
-    <w:p>
-      <w:pPr>
-        <w:pStyle w:val="Corpo"/>
-        <w:bidi w:val="0"/>
-      </w:pPr>
-    </w:p>
-    <w:p>
-      <w:pPr>
-        <w:pStyle w:val="Corpo"/>
-        <w:bidi w:val="0"/>
-      </w:pPr>
-    </w:p>
-    <w:p>
-      <w:pPr>
-        <w:pStyle w:val="Corpo"/>
-        <w:bidi w:val="0"/>
+        <w:t>Q</w:t>
+      </w:r>
+      <w:r>
+        <w:t>uery</w:t>
+      </w:r>
+    </w:p>
+    <w:p>
+      <w:pPr>
+        <w:pStyle w:val="Corpo"/>
+      </w:pPr>
+    </w:p>
+    <w:p>
+      <w:pPr>
+        <w:pStyle w:val="Corpo"/>
       </w:pPr>
     </w:p>
     <w:p>
       <w:pPr>
         <w:pStyle w:val="Corpo"/>
         <w:rPr>
-          <w:b w:val="1"/>
-          <w:bCs w:val="1"/>
+          <w:b/>
+          <w:bCs/>
           <w:sz w:val="28"/>
           <w:szCs w:val="28"/>
         </w:rPr>
       </w:pPr>
       <w:r>
         <w:rPr>
-          <w:b w:val="1"/>
-          <w:bCs w:val="1"/>
+          <w:b/>
+          <w:bCs/>
           <w:sz w:val="28"/>
           <w:szCs w:val="28"/>
-          <w:rtl w:val="0"/>
-          <w:lang w:val="it-IT"/>
         </w:rPr>
         <w:t>Domande:</w:t>
       </w:r>
@@ -542,7 +435,6 @@
     <w:p>
       <w:pPr>
         <w:pStyle w:val="Corpo"/>
-        <w:bidi w:val="0"/>
       </w:pPr>
     </w:p>
     <w:p>
@@ -552,88 +444,109 @@
           <w:ilvl w:val="0"/>
           <w:numId w:val="2"/>
         </w:numPr>
-        <w:bidi w:val="0"/>
-      </w:pPr>
-      <w:r>
-        <w:rPr>
-          <w:rtl w:val="0"/>
-          <w:lang w:val="it-IT"/>
-        </w:rPr>
-        <w:t>Fare pi</w:t>
-      </w:r>
-      <w:r>
-        <w:rPr>
-          <w:rtl w:val="0"/>
-          <w:lang w:val="it-IT"/>
-        </w:rPr>
-        <w:t xml:space="preserve">ù </w:t>
-      </w:r>
-      <w:r>
-        <w:rPr>
-          <w:rtl w:val="0"/>
-          <w:lang w:val="it-IT"/>
-        </w:rPr>
-        <w:t>form o uno unico?</w:t>
-      </w:r>
-    </w:p>
-    <w:p>
-      <w:pPr>
-        <w:pStyle w:val="Corpo"/>
-        <w:bidi w:val="0"/>
-      </w:pPr>
-      <w:r>
-        <w:tab/>
-      </w:r>
-    </w:p>
-    <w:p>
-      <w:pPr>
-        <w:pStyle w:val="Corpo"/>
-        <w:bidi w:val="0"/>
-      </w:pPr>
-      <w:r>
-        <w:br w:type="textWrapping"/>
-      </w:r>
+      </w:pPr>
+      <w:r>
+        <w:t xml:space="preserve">Aggiungere un campo nel </w:t>
+      </w:r>
+      <w:proofErr w:type="spellStart"/>
+      <w:r>
+        <w:t>db</w:t>
+      </w:r>
+      <w:proofErr w:type="spellEnd"/>
+      <w:r>
+        <w:t xml:space="preserve"> con la durata?</w:t>
+      </w:r>
+    </w:p>
+    <w:p>
+      <w:pPr>
+        <w:pStyle w:val="Corpo"/>
+      </w:pPr>
+    </w:p>
+    <w:p>
+      <w:pPr>
+        <w:pStyle w:val="Corpo"/>
+        <w:numPr>
+          <w:ilvl w:val="0"/>
+          <w:numId w:val="2"/>
+        </w:numPr>
+      </w:pPr>
+      <w:r>
+        <w:t>Ricerca solo per id?</w:t>
+      </w:r>
+      <w:bookmarkStart w:id="0" w:name="_GoBack"/>
+      <w:bookmarkEnd w:id="0"/>
     </w:p>
     <w:sectPr>
-      <w:headerReference w:type="default" r:id="rId4"/>
-      <w:footerReference w:type="default" r:id="rId5"/>
-      <w:pgSz w:w="11906" w:h="16838" w:orient="portrait"/>
-      <w:pgMar w:top="1134" w:right="1134" w:bottom="1134" w:left="1134" w:header="709" w:footer="850"/>
-      <w:bidi w:val="0"/>
+      <w:headerReference w:type="default" r:id="rId8"/>
+      <w:footerReference w:type="default" r:id="rId9"/>
+      <w:pgSz w:w="11906" w:h="16838"/>
+      <w:pgMar w:top="1134" w:right="1134" w:bottom="1134" w:left="1134" w:header="709" w:footer="850" w:gutter="0"/>
+      <w:cols w:space="720"/>
     </w:sectPr>
   </w:body>
 </w:document>
 </file>
 
+<file path=word/endnotes.xml><?xml version="1.0" encoding="utf-8"?>
+<w:endnotes xmlns:wpc="http://schemas.microsoft.com/office/word/2010/wordprocessingCanvas" xmlns:mc="http://schemas.openxmlformats.org/markup-compatibility/2006" xmlns:o="urn:schemas-microsoft-com:office:office" xmlns:r="http://schemas.openxmlformats.org/officeDocument/2006/relationships" xmlns:m="http://schemas.openxmlformats.org/officeDocument/2006/math" xmlns:v="urn:schemas-microsoft-com:vml" xmlns:wp14="http://schemas.microsoft.com/office/word/2010/wordprocessingDrawing" xmlns:wp="http://schemas.openxmlformats.org/drawingml/2006/wordprocessingDrawing" xmlns:w10="urn:schemas-microsoft-com:office:word" xmlns:w="http://schemas.openxmlformats.org/wordprocessingml/2006/main" xmlns:w14="http://schemas.microsoft.com/office/word/2010/wordml" xmlns:wpg="http://schemas.microsoft.com/office/word/2010/wordprocessingGroup" xmlns:wpi="http://schemas.microsoft.com/office/word/2010/wordprocessingInk" xmlns:wne="http://schemas.microsoft.com/office/word/2006/wordml" xmlns:wps="http://schemas.microsoft.com/office/word/2010/wordprocessingShape" mc:Ignorable="w14 wp14">
+  <w:endnote w:type="separator" w:id="-1">
+    <w:p>
+      <w:r>
+        <w:separator/>
+      </w:r>
+    </w:p>
+  </w:endnote>
+  <w:endnote w:type="continuationSeparator" w:id="0">
+    <w:p>
+      <w:r>
+        <w:continuationSeparator/>
+      </w:r>
+    </w:p>
+  </w:endnote>
+</w:endnotes>
+</file>
+
 <file path=word/footer1.xml><?xml version="1.0" encoding="utf-8"?>
-<w:ftr xmlns:r="http://schemas.openxmlformats.org/officeDocument/2006/relationships" xmlns:wp="http://schemas.openxmlformats.org/drawingml/2006/wordprocessingDrawing" xmlns:w="http://schemas.openxmlformats.org/wordprocessingml/2006/main" xmlns:w10="urn:schemas-microsoft-com:office:word" xmlns:w14="http://schemas.microsoft.com/office/word/2010/wordml" xmlns:wps="http://schemas.microsoft.com/office/word/2010/wordprocessingShape" xmlns:wpg="http://schemas.microsoft.com/office/word/2010/wordprocessingGroup" xmlns:mc="http://schemas.openxmlformats.org/markup-compatibility/2006" xmlns:v="urn:schemas-microsoft-com:vml" xmlns:o="urn:schemas-microsoft-com:office:office" xmlns:m="http://schemas.openxmlformats.org/officeDocument/2006/math" mc:Ignorable="w14">
-  <w:p>
-    <w:r/>
-  </w:p>
+<w:ftr xmlns:wpc="http://schemas.microsoft.com/office/word/2010/wordprocessingCanvas" xmlns:mc="http://schemas.openxmlformats.org/markup-compatibility/2006" xmlns:o="urn:schemas-microsoft-com:office:office" xmlns:r="http://schemas.openxmlformats.org/officeDocument/2006/relationships" xmlns:m="http://schemas.openxmlformats.org/officeDocument/2006/math" xmlns:v="urn:schemas-microsoft-com:vml" xmlns:wp14="http://schemas.microsoft.com/office/word/2010/wordprocessingDrawing" xmlns:wp="http://schemas.openxmlformats.org/drawingml/2006/wordprocessingDrawing" xmlns:w10="urn:schemas-microsoft-com:office:word" xmlns:w="http://schemas.openxmlformats.org/wordprocessingml/2006/main" xmlns:w14="http://schemas.microsoft.com/office/word/2010/wordml" xmlns:wpg="http://schemas.microsoft.com/office/word/2010/wordprocessingGroup" xmlns:wpi="http://schemas.microsoft.com/office/word/2010/wordprocessingInk" xmlns:wne="http://schemas.microsoft.com/office/word/2006/wordml" xmlns:wps="http://schemas.microsoft.com/office/word/2010/wordprocessingShape" mc:Ignorable="w14 wp14">
+  <w:p/>
 </w:ftr>
 </file>
 
+<file path=word/footnotes.xml><?xml version="1.0" encoding="utf-8"?>
+<w:footnotes xmlns:wpc="http://schemas.microsoft.com/office/word/2010/wordprocessingCanvas" xmlns:mc="http://schemas.openxmlformats.org/markup-compatibility/2006" xmlns:o="urn:schemas-microsoft-com:office:office" xmlns:r="http://schemas.openxmlformats.org/officeDocument/2006/relationships" xmlns:m="http://schemas.openxmlformats.org/officeDocument/2006/math" xmlns:v="urn:schemas-microsoft-com:vml" xmlns:wp14="http://schemas.microsoft.com/office/word/2010/wordprocessingDrawing" xmlns:wp="http://schemas.openxmlformats.org/drawingml/2006/wordprocessingDrawing" xmlns:w10="urn:schemas-microsoft-com:office:word" xmlns:w="http://schemas.openxmlformats.org/wordprocessingml/2006/main" xmlns:w14="http://schemas.microsoft.com/office/word/2010/wordml" xmlns:wpg="http://schemas.microsoft.com/office/word/2010/wordprocessingGroup" xmlns:wpi="http://schemas.microsoft.com/office/word/2010/wordprocessingInk" xmlns:wne="http://schemas.microsoft.com/office/word/2006/wordml" xmlns:wps="http://schemas.microsoft.com/office/word/2010/wordprocessingShape" mc:Ignorable="w14 wp14">
+  <w:footnote w:type="separator" w:id="-1">
+    <w:p>
+      <w:r>
+        <w:separator/>
+      </w:r>
+    </w:p>
+  </w:footnote>
+  <w:footnote w:type="continuationSeparator" w:id="0">
+    <w:p>
+      <w:r>
+        <w:continuationSeparator/>
+      </w:r>
+    </w:p>
+  </w:footnote>
+</w:footnotes>
+</file>
+
 <file path=word/header1.xml><?xml version="1.0" encoding="utf-8"?>
-<w:hdr xmlns:r="http://schemas.openxmlformats.org/officeDocument/2006/relationships" xmlns:wp="http://schemas.openxmlformats.org/drawingml/2006/wordprocessingDrawing" xmlns:w="http://schemas.openxmlformats.org/wordprocessingml/2006/main" xmlns:w10="urn:schemas-microsoft-com:office:word" xmlns:w14="http://schemas.microsoft.com/office/word/2010/wordml" xmlns:wps="http://schemas.microsoft.com/office/word/2010/wordprocessingShape" xmlns:wpg="http://schemas.microsoft.com/office/word/2010/wordprocessingGroup" xmlns:mc="http://schemas.openxmlformats.org/markup-compatibility/2006" xmlns:v="urn:schemas-microsoft-com:vml" xmlns:o="urn:schemas-microsoft-com:office:office" xmlns:m="http://schemas.openxmlformats.org/officeDocument/2006/math" mc:Ignorable="w14">
-  <w:p>
-    <w:r/>
-  </w:p>
+<w:hdr xmlns:wpc="http://schemas.microsoft.com/office/word/2010/wordprocessingCanvas" xmlns:mc="http://schemas.openxmlformats.org/markup-compatibility/2006" xmlns:o="urn:schemas-microsoft-com:office:office" xmlns:r="http://schemas.openxmlformats.org/officeDocument/2006/relationships" xmlns:m="http://schemas.openxmlformats.org/officeDocument/2006/math" xmlns:v="urn:schemas-microsoft-com:vml" xmlns:wp14="http://schemas.microsoft.com/office/word/2010/wordprocessingDrawing" xmlns:wp="http://schemas.openxmlformats.org/drawingml/2006/wordprocessingDrawing" xmlns:w10="urn:schemas-microsoft-com:office:word" xmlns:w="http://schemas.openxmlformats.org/wordprocessingml/2006/main" xmlns:w14="http://schemas.microsoft.com/office/word/2010/wordml" xmlns:wpg="http://schemas.microsoft.com/office/word/2010/wordprocessingGroup" xmlns:wpi="http://schemas.microsoft.com/office/word/2010/wordprocessingInk" xmlns:wne="http://schemas.microsoft.com/office/word/2006/wordml" xmlns:wps="http://schemas.microsoft.com/office/word/2010/wordprocessingShape" mc:Ignorable="w14 wp14">
+  <w:p/>
 </w:hdr>
 </file>
 
 <file path=word/numbering.xml><?xml version="1.0" encoding="utf-8"?>
-<w:numbering xmlns:w="http://schemas.openxmlformats.org/wordprocessingml/2006/main" xmlns:wp="http://schemas.openxmlformats.org/drawingml/2006/wordprocessingDrawing" xmlns:w14="http://schemas.microsoft.com/office/word/2010/wordml" xmlns:r="http://schemas.openxmlformats.org/officeDocument/2006/relationships" xmlns:v="urn:schemas-microsoft-com:vml" xmlns:o="urn:schemas-microsoft-com:office:office">
+<w:numbering xmlns:wpc="http://schemas.microsoft.com/office/word/2010/wordprocessingCanvas" xmlns:mc="http://schemas.openxmlformats.org/markup-compatibility/2006" xmlns:o="urn:schemas-microsoft-com:office:office" xmlns:r="http://schemas.openxmlformats.org/officeDocument/2006/relationships" xmlns:m="http://schemas.openxmlformats.org/officeDocument/2006/math" xmlns:v="urn:schemas-microsoft-com:vml" xmlns:wp14="http://schemas.microsoft.com/office/word/2010/wordprocessingDrawing" xmlns:wp="http://schemas.openxmlformats.org/drawingml/2006/wordprocessingDrawing" xmlns:w10="urn:schemas-microsoft-com:office:word" xmlns:w="http://schemas.openxmlformats.org/wordprocessingml/2006/main" xmlns:w14="http://schemas.microsoft.com/office/word/2010/wordml" xmlns:wpg="http://schemas.microsoft.com/office/word/2010/wordprocessingGroup" xmlns:wpi="http://schemas.microsoft.com/office/word/2010/wordprocessingInk" xmlns:wne="http://schemas.microsoft.com/office/word/2006/wordml" xmlns:wps="http://schemas.microsoft.com/office/word/2010/wordprocessingShape" mc:Ignorable="w14 wp14">
   <w:abstractNum w:abstractNumId="0">
+    <w:nsid w:val="1C577CF4"/>
     <w:multiLevelType w:val="hybridMultilevel"/>
-    <w:numStyleLink w:val="Punto elenco"/>
-  </w:abstractNum>
-  <w:abstractNum w:abstractNumId="1">
-    <w:multiLevelType w:val="hybridMultilevel"/>
-    <w:styleLink w:val="Punto elenco"/>
-    <w:lvl w:ilvl="0">
+    <w:tmpl w:val="FEAA5DA2"/>
+    <w:styleLink w:val="Puntoelenco1"/>
+    <w:lvl w:ilvl="0" w:tplc="8AF0A8B2">
       <w:start w:val="1"/>
       <w:numFmt w:val="bullet"/>
-      <w:suff w:val="tab"/>
       <w:lvlText w:val="•"/>
       <w:lvlJc w:val="left"/>
       <w:pPr>
@@ -656,10 +569,9 @@
         <w:vertAlign w:val="baseline"/>
       </w:rPr>
     </w:lvl>
-    <w:lvl w:ilvl="1">
+    <w:lvl w:ilvl="1" w:tplc="3C4E07D6">
       <w:start w:val="1"/>
       <w:numFmt w:val="bullet"/>
-      <w:suff w:val="tab"/>
       <w:lvlText w:val="•"/>
       <w:lvlJc w:val="left"/>
       <w:pPr>
@@ -682,10 +594,9 @@
         <w:vertAlign w:val="baseline"/>
       </w:rPr>
     </w:lvl>
-    <w:lvl w:ilvl="2">
+    <w:lvl w:ilvl="2" w:tplc="E460F25A">
       <w:start w:val="1"/>
       <w:numFmt w:val="bullet"/>
-      <w:suff w:val="tab"/>
       <w:lvlText w:val="•"/>
       <w:lvlJc w:val="left"/>
       <w:pPr>
@@ -708,10 +619,9 @@
         <w:vertAlign w:val="baseline"/>
       </w:rPr>
     </w:lvl>
-    <w:lvl w:ilvl="3">
+    <w:lvl w:ilvl="3" w:tplc="E7E4DA64">
       <w:start w:val="1"/>
       <w:numFmt w:val="bullet"/>
-      <w:suff w:val="tab"/>
       <w:lvlText w:val="•"/>
       <w:lvlJc w:val="left"/>
       <w:pPr>
@@ -734,10 +644,9 @@
         <w:vertAlign w:val="baseline"/>
       </w:rPr>
     </w:lvl>
-    <w:lvl w:ilvl="4">
+    <w:lvl w:ilvl="4" w:tplc="BBFC64D8">
       <w:start w:val="1"/>
       <w:numFmt w:val="bullet"/>
-      <w:suff w:val="tab"/>
       <w:lvlText w:val="•"/>
       <w:lvlJc w:val="left"/>
       <w:pPr>
@@ -760,10 +669,9 @@
         <w:vertAlign w:val="baseline"/>
       </w:rPr>
     </w:lvl>
-    <w:lvl w:ilvl="5">
+    <w:lvl w:ilvl="5" w:tplc="15D04B5A">
       <w:start w:val="1"/>
       <w:numFmt w:val="bullet"/>
-      <w:suff w:val="tab"/>
       <w:lvlText w:val="•"/>
       <w:lvlJc w:val="left"/>
       <w:pPr>
@@ -786,10 +694,9 @@
         <w:vertAlign w:val="baseline"/>
       </w:rPr>
     </w:lvl>
-    <w:lvl w:ilvl="6">
+    <w:lvl w:ilvl="6" w:tplc="3410B682">
       <w:start w:val="1"/>
       <w:numFmt w:val="bullet"/>
-      <w:suff w:val="tab"/>
       <w:lvlText w:val="•"/>
       <w:lvlJc w:val="left"/>
       <w:pPr>
@@ -812,10 +719,9 @@
         <w:vertAlign w:val="baseline"/>
       </w:rPr>
     </w:lvl>
-    <w:lvl w:ilvl="7">
+    <w:lvl w:ilvl="7" w:tplc="383A8BB8">
       <w:start w:val="1"/>
       <w:numFmt w:val="bullet"/>
-      <w:suff w:val="tab"/>
       <w:lvlText w:val="•"/>
       <w:lvlJc w:val="left"/>
       <w:pPr>
@@ -838,10 +744,9 @@
         <w:vertAlign w:val="baseline"/>
       </w:rPr>
     </w:lvl>
-    <w:lvl w:ilvl="8">
+    <w:lvl w:ilvl="8" w:tplc="7430DD44">
       <w:start w:val="1"/>
       <w:numFmt w:val="bullet"/>
-      <w:suff w:val="tab"/>
       <w:lvlText w:val="•"/>
       <w:lvlJc w:val="left"/>
       <w:pPr>
@@ -865,58 +770,33 @@
       </w:rPr>
     </w:lvl>
   </w:abstractNum>
+  <w:abstractNum w:abstractNumId="1">
+    <w:nsid w:val="2BEC34A6"/>
+    <w:multiLevelType w:val="hybridMultilevel"/>
+    <w:tmpl w:val="FEAA5DA2"/>
+    <w:numStyleLink w:val="Puntoelenco1"/>
+  </w:abstractNum>
   <w:num w:numId="1">
-    <w:abstractNumId w:val="1"/>
+    <w:abstractNumId w:val="0"/>
   </w:num>
   <w:num w:numId="2">
-    <w:abstractNumId w:val="0"/>
+    <w:abstractNumId w:val="1"/>
   </w:num>
 </w:numbering>
 </file>
 
 <file path=word/styles.xml><?xml version="1.0" encoding="utf-8"?>
-<w:styles xmlns:w="http://schemas.openxmlformats.org/wordprocessingml/2006/main" xmlns:mc="http://schemas.openxmlformats.org/markup-compatibility/2006" xmlns:w14="http://schemas.microsoft.com/office/word/2010/wordml" mc:Ignorable="w14">
+<w:styles xmlns:mc="http://schemas.openxmlformats.org/markup-compatibility/2006" xmlns:r="http://schemas.openxmlformats.org/officeDocument/2006/relationships" xmlns:w="http://schemas.openxmlformats.org/wordprocessingml/2006/main" xmlns:w14="http://schemas.microsoft.com/office/word/2010/wordml" mc:Ignorable="w14">
   <w:docDefaults>
     <w:rPrDefault>
       <w:rPr>
-        <w:rFonts w:ascii="Times New Roman" w:cs="Times New Roman" w:hAnsi="Times New Roman" w:eastAsia="Arial Unicode MS"/>
-        <w:b w:val="0"/>
-        <w:bCs w:val="0"/>
-        <w:i w:val="0"/>
-        <w:iCs w:val="0"/>
-        <w:caps w:val="0"/>
-        <w:smallCaps w:val="0"/>
-        <w:strike w:val="0"/>
-        <w:dstrike w:val="0"/>
-        <w:outline w:val="0"/>
-        <w:emboss w:val="0"/>
-        <w:imprint w:val="0"/>
-        <w:vanish w:val="0"/>
-        <w:color w:val="auto"/>
-        <w:spacing w:val="0"/>
-        <w:w w:val="100"/>
-        <w:kern w:val="0"/>
-        <w:position w:val="0"/>
-        <w:sz w:val="20"/>
-        <w:szCs w:val="20"/>
-        <w:u w:val="none" w:color="auto"/>
+        <w:rFonts w:ascii="Times New Roman" w:eastAsia="Arial Unicode MS" w:hAnsi="Times New Roman" w:cs="Times New Roman"/>
         <w:bdr w:val="nil"/>
-        <w:vertAlign w:val="baseline"/>
-        <w:lang/>
+        <w:lang w:val="it-IT" w:eastAsia="it-IT" w:bidi="ar-SA"/>
       </w:rPr>
     </w:rPrDefault>
     <w:pPrDefault>
       <w:pPr>
-        <w:keepNext w:val="0"/>
-        <w:keepLines w:val="0"/>
-        <w:pageBreakBefore w:val="0"/>
-        <w:framePr w:anchorLock="0" w:w="0" w:h="0" w:vSpace="0" w:hSpace="0" w:xAlign="left" w:y="0" w:hRule="exact" w:vAnchor="margin"/>
-        <w:widowControl w:val="1"/>
-        <w:numPr>
-          <w:ilvl w:val="0"/>
-          <w:numId w:val="0"/>
-        </w:numPr>
-        <w:suppressLineNumbers w:val="0"/>
         <w:pBdr>
           <w:top w:val="nil"/>
           <w:left w:val="nil"/>
@@ -925,121 +805,490 @@
           <w:between w:val="nil"/>
           <w:bar w:val="nil"/>
         </w:pBdr>
-        <w:shd w:val="clear" w:color="auto" w:fill="auto"/>
-        <w:suppressAutoHyphens w:val="0"/>
-        <w:spacing w:before="0" w:beforeAutospacing="0" w:after="0" w:afterAutospacing="0" w:line="240" w:lineRule="auto"/>
-        <w:ind w:left="0" w:right="0" w:firstLine="0"/>
-        <w:jc w:val="left"/>
-        <w:outlineLvl w:val="9"/>
       </w:pPr>
     </w:pPrDefault>
   </w:docDefaults>
-  <w:style w:type="paragraph" w:default="1" w:styleId="Normal">
+  <w:latentStyles w:defLockedState="0" w:defUIPriority="99" w:defSemiHidden="1" w:defUnhideWhenUsed="1" w:defQFormat="0" w:count="267">
+    <w:lsdException w:name="Normal" w:semiHidden="0" w:uiPriority="0" w:unhideWhenUsed="0" w:qFormat="1"/>
+    <w:lsdException w:name="heading 1" w:semiHidden="0" w:uiPriority="9" w:unhideWhenUsed="0" w:qFormat="1"/>
+    <w:lsdException w:name="heading 2" w:uiPriority="9" w:qFormat="1"/>
+    <w:lsdException w:name="heading 3" w:uiPriority="9" w:qFormat="1"/>
+    <w:lsdException w:name="heading 4" w:uiPriority="9" w:qFormat="1"/>
+    <w:lsdException w:name="heading 5" w:uiPriority="9" w:qFormat="1"/>
+    <w:lsdException w:name="heading 6" w:uiPriority="9" w:qFormat="1"/>
+    <w:lsdException w:name="heading 7" w:uiPriority="9" w:qFormat="1"/>
+    <w:lsdException w:name="heading 8" w:uiPriority="9" w:qFormat="1"/>
+    <w:lsdException w:name="heading 9" w:uiPriority="9" w:qFormat="1"/>
+    <w:lsdException w:name="toc 1" w:uiPriority="39"/>
+    <w:lsdException w:name="toc 2" w:uiPriority="39"/>
+    <w:lsdException w:name="toc 3" w:uiPriority="39"/>
+    <w:lsdException w:name="toc 4" w:uiPriority="39"/>
+    <w:lsdException w:name="toc 5" w:uiPriority="39"/>
+    <w:lsdException w:name="toc 6" w:uiPriority="39"/>
+    <w:lsdException w:name="toc 7" w:uiPriority="39"/>
+    <w:lsdException w:name="toc 8" w:uiPriority="39"/>
+    <w:lsdException w:name="toc 9" w:uiPriority="39"/>
+    <w:lsdException w:name="caption" w:uiPriority="35" w:qFormat="1"/>
+    <w:lsdException w:name="Title" w:semiHidden="0" w:uiPriority="10" w:unhideWhenUsed="0" w:qFormat="1"/>
+    <w:lsdException w:name="Default Paragraph Font" w:uiPriority="1"/>
+    <w:lsdException w:name="Subtitle" w:semiHidden="0" w:uiPriority="11" w:unhideWhenUsed="0" w:qFormat="1"/>
+    <w:lsdException w:name="Strong" w:semiHidden="0" w:uiPriority="22" w:unhideWhenUsed="0" w:qFormat="1"/>
+    <w:lsdException w:name="Emphasis" w:semiHidden="0" w:uiPriority="20" w:unhideWhenUsed="0" w:qFormat="1"/>
+    <w:lsdException w:name="Table Grid" w:semiHidden="0" w:uiPriority="59" w:unhideWhenUsed="0"/>
+    <w:lsdException w:name="Placeholder Text" w:unhideWhenUsed="0"/>
+    <w:lsdException w:name="No Spacing" w:semiHidden="0" w:uiPriority="1" w:unhideWhenUsed="0" w:qFormat="1"/>
+    <w:lsdException w:name="Light Shading" w:semiHidden="0" w:uiPriority="60" w:unhideWhenUsed="0"/>
+    <w:lsdException w:name="Light List" w:semiHidden="0" w:uiPriority="61" w:unhideWhenUsed="0"/>
+    <w:lsdException w:name="Light Grid" w:semiHidden="0" w:uiPriority="62" w:unhideWhenUsed="0"/>
+    <w:lsdException w:name="Medium Shading 1" w:semiHidden="0" w:uiPriority="63" w:unhideWhenUsed="0"/>
+    <w:lsdException w:name="Medium Shading 2" w:semiHidden="0" w:uiPriority="64" w:unhideWhenUsed="0"/>
+    <w:lsdException w:name="Medium List 1" w:semiHidden="0" w:uiPriority="65" w:unhideWhenUsed="0"/>
+    <w:lsdException w:name="Medium List 2" w:semiHidden="0" w:uiPriority="66" w:unhideWhenUsed="0"/>
+    <w:lsdException w:name="Medium Grid 1" w:semiHidden="0" w:uiPriority="67" w:unhideWhenUsed="0"/>
+    <w:lsdException w:name="Medium Grid 2" w:semiHidden="0" w:uiPriority="68" w:unhideWhenUsed="0"/>
+    <w:lsdException w:name="Medium Grid 3" w:semiHidden="0" w:uiPriority="69" w:unhideWhenUsed="0"/>
+    <w:lsdException w:name="Dark List" w:semiHidden="0" w:uiPriority="70" w:unhideWhenUsed="0"/>
+    <w:lsdException w:name="Colorful Shading" w:semiHidden="0" w:uiPriority="71" w:unhideWhenUsed="0"/>
+    <w:lsdException w:name="Colorful List" w:semiHidden="0" w:uiPriority="72" w:unhideWhenUsed="0"/>
+    <w:lsdException w:name="Colorful Grid" w:semiHidden="0" w:uiPriority="73" w:unhideWhenUsed="0"/>
+    <w:lsdException w:name="Light Shading Accent 1" w:semiHidden="0" w:uiPriority="60" w:unhideWhenUsed="0"/>
+    <w:lsdException w:name="Light List Accent 1" w:semiHidden="0" w:uiPriority="61" w:unhideWhenUsed="0"/>
+    <w:lsdException w:name="Light Grid Accent 1" w:semiHidden="0" w:uiPriority="62" w:unhideWhenUsed="0"/>
+    <w:lsdException w:name="Medium Shading 1 Accent 1" w:semiHidden="0" w:uiPriority="63" w:unhideWhenUsed="0"/>
+    <w:lsdException w:name="Medium Shading 2 Accent 1" w:semiHidden="0" w:uiPriority="64" w:unhideWhenUsed="0"/>
+    <w:lsdException w:name="Medium List 1 Accent 1" w:semiHidden="0" w:uiPriority="65" w:unhideWhenUsed="0"/>
+    <w:lsdException w:name="Revision" w:unhideWhenUsed="0"/>
+    <w:lsdException w:name="List Paragraph" w:semiHidden="0" w:uiPriority="34" w:unhideWhenUsed="0" w:qFormat="1"/>
+    <w:lsdException w:name="Quote" w:semiHidden="0" w:uiPriority="29" w:unhideWhenUsed="0" w:qFormat="1"/>
+    <w:lsdException w:name="Intense Quote" w:semiHidden="0" w:uiPriority="30" w:unhideWhenUsed="0" w:qFormat="1"/>
+    <w:lsdException w:name="Medium List 2 Accent 1" w:semiHidden="0" w:uiPriority="66" w:unhideWhenUsed="0"/>
+    <w:lsdException w:name="Medium Grid 1 Accent 1" w:semiHidden="0" w:uiPriority="67" w:unhideWhenUsed="0"/>
+    <w:lsdException w:name="Medium Grid 2 Accent 1" w:semiHidden="0" w:uiPriority="68" w:unhideWhenUsed="0"/>
+    <w:lsdException w:name="Medium Grid 3 Accent 1" w:semiHidden="0" w:uiPriority="69" w:unhideWhenUsed="0"/>
+    <w:lsdException w:name="Dark List Accent 1" w:semiHidden="0" w:uiPriority="70" w:unhideWhenUsed="0"/>
+    <w:lsdException w:name="Colorful Shading Accent 1" w:semiHidden="0" w:uiPriority="71" w:unhideWhenUsed="0"/>
+    <w:lsdException w:name="Colorful List Accent 1" w:semiHidden="0" w:uiPriority="72" w:unhideWhenUsed="0"/>
+    <w:lsdException w:name="Colorful Grid Accent 1" w:semiHidden="0" w:uiPriority="73" w:unhideWhenUsed="0"/>
+    <w:lsdException w:name="Light Shading Accent 2" w:semiHidden="0" w:uiPriority="60" w:unhideWhenUsed="0"/>
+    <w:lsdException w:name="Light List Accent 2" w:semiHidden="0" w:uiPriority="61" w:unhideWhenUsed="0"/>
+    <w:lsdException w:name="Light Grid Accent 2" w:semiHidden="0" w:uiPriority="62" w:unhideWhenUsed="0"/>
+    <w:lsdException w:name="Medium Shading 1 Accent 2" w:semiHidden="0" w:uiPriority="63" w:unhideWhenUsed="0"/>
+    <w:lsdException w:name="Medium Shading 2 Accent 2" w:semiHidden="0" w:uiPriority="64" w:unhideWhenUsed="0"/>
+    <w:lsdException w:name="Medium List 1 Accent 2" w:semiHidden="0" w:uiPriority="65" w:unhideWhenUsed="0"/>
+    <w:lsdException w:name="Medium List 2 Accent 2" w:semiHidden="0" w:uiPriority="66" w:unhideWhenUsed="0"/>
+    <w:lsdException w:name="Medium Grid 1 Accent 2" w:semiHidden="0" w:uiPriority="67" w:unhideWhenUsed="0"/>
+    <w:lsdException w:name="Medium Grid 2 Accent 2" w:semiHidden="0" w:uiPriority="68" w:unhideWhenUsed="0"/>
+    <w:lsdException w:name="Medium Grid 3 Accent 2" w:semiHidden="0" w:uiPriority="69" w:unhideWhenUsed="0"/>
+    <w:lsdException w:name="Dark List Accent 2" w:semiHidden="0" w:uiPriority="70" w:unhideWhenUsed="0"/>
+    <w:lsdException w:name="Colorful Shading Accent 2" w:semiHidden="0" w:uiPriority="71" w:unhideWhenUsed="0"/>
+    <w:lsdException w:name="Colorful List Accent 2" w:semiHidden="0" w:uiPriority="72" w:unhideWhenUsed="0"/>
+    <w:lsdException w:name="Colorful Grid Accent 2" w:semiHidden="0" w:uiPriority="73" w:unhideWhenUsed="0"/>
+    <w:lsdException w:name="Light Shading Accent 3" w:semiHidden="0" w:uiPriority="60" w:unhideWhenUsed="0"/>
+    <w:lsdException w:name="Light List Accent 3" w:semiHidden="0" w:uiPriority="61" w:unhideWhenUsed="0"/>
+    <w:lsdException w:name="Light Grid Accent 3" w:semiHidden="0" w:uiPriority="62" w:unhideWhenUsed="0"/>
+    <w:lsdException w:name="Medium Shading 1 Accent 3" w:semiHidden="0" w:uiPriority="63" w:unhideWhenUsed="0"/>
+    <w:lsdException w:name="Medium Shading 2 Accent 3" w:semiHidden="0" w:uiPriority="64" w:unhideWhenUsed="0"/>
+    <w:lsdException w:name="Medium List 1 Accent 3" w:semiHidden="0" w:uiPriority="65" w:unhideWhenUsed="0"/>
+    <w:lsdException w:name="Medium List 2 Accent 3" w:semiHidden="0" w:uiPriority="66" w:unhideWhenUsed="0"/>
+    <w:lsdException w:name="Medium Grid 1 Accent 3" w:semiHidden="0" w:uiPriority="67" w:unhideWhenUsed="0"/>
+    <w:lsdException w:name="Medium Grid 2 Accent 3" w:semiHidden="0" w:uiPriority="68" w:unhideWhenUsed="0"/>
+    <w:lsdException w:name="Medium Grid 3 Accent 3" w:semiHidden="0" w:uiPriority="69" w:unhideWhenUsed="0"/>
+    <w:lsdException w:name="Dark List Accent 3" w:semiHidden="0" w:uiPriority="70" w:unhideWhenUsed="0"/>
+    <w:lsdException w:name="Colorful Shading Accent 3" w:semiHidden="0" w:uiPriority="71" w:unhideWhenUsed="0"/>
+    <w:lsdException w:name="Colorful List Accent 3" w:semiHidden="0" w:uiPriority="72" w:unhideWhenUsed="0"/>
+    <w:lsdException w:name="Colorful Grid Accent 3" w:semiHidden="0" w:uiPriority="73" w:unhideWhenUsed="0"/>
+    <w:lsdException w:name="Light Shading Accent 4" w:semiHidden="0" w:uiPriority="60" w:unhideWhenUsed="0"/>
+    <w:lsdException w:name="Light List Accent 4" w:semiHidden="0" w:uiPriority="61" w:unhideWhenUsed="0"/>
+    <w:lsdException w:name="Light Grid Accent 4" w:semiHidden="0" w:uiPriority="62" w:unhideWhenUsed="0"/>
+    <w:lsdException w:name="Medium Shading 1 Accent 4" w:semiHidden="0" w:uiPriority="63" w:unhideWhenUsed="0"/>
+    <w:lsdException w:name="Medium Shading 2 Accent 4" w:semiHidden="0" w:uiPriority="64" w:unhideWhenUsed="0"/>
+    <w:lsdException w:name="Medium List 1 Accent 4" w:semiHidden="0" w:uiPriority="65" w:unhideWhenUsed="0"/>
+    <w:lsdException w:name="Medium List 2 Accent 4" w:semiHidden="0" w:uiPriority="66" w:unhideWhenUsed="0"/>
+    <w:lsdException w:name="Medium Grid 1 Accent 4" w:semiHidden="0" w:uiPriority="67" w:unhideWhenUsed="0"/>
+    <w:lsdException w:name="Medium Grid 2 Accent 4" w:semiHidden="0" w:uiPriority="68" w:unhideWhenUsed="0"/>
+    <w:lsdException w:name="Medium Grid 3 Accent 4" w:semiHidden="0" w:uiPriority="69" w:unhideWhenUsed="0"/>
+    <w:lsdException w:name="Dark List Accent 4" w:semiHidden="0" w:uiPriority="70" w:unhideWhenUsed="0"/>
+    <w:lsdException w:name="Colorful Shading Accent 4" w:semiHidden="0" w:uiPriority="71" w:unhideWhenUsed="0"/>
+    <w:lsdException w:name="Colorful List Accent 4" w:semiHidden="0" w:uiPriority="72" w:unhideWhenUsed="0"/>
+    <w:lsdException w:name="Colorful Grid Accent 4" w:semiHidden="0" w:uiPriority="73" w:unhideWhenUsed="0"/>
+    <w:lsdException w:name="Light Shading Accent 5" w:semiHidden="0" w:uiPriority="60" w:unhideWhenUsed="0"/>
+    <w:lsdException w:name="Light List Accent 5" w:semiHidden="0" w:uiPriority="61" w:unhideWhenUsed="0"/>
+    <w:lsdException w:name="Light Grid Accent 5" w:semiHidden="0" w:uiPriority="62" w:unhideWhenUsed="0"/>
+    <w:lsdException w:name="Medium Shading 1 Accent 5" w:semiHidden="0" w:uiPriority="63" w:unhideWhenUsed="0"/>
+    <w:lsdException w:name="Medium Shading 2 Accent 5" w:semiHidden="0" w:uiPriority="64" w:unhideWhenUsed="0"/>
+    <w:lsdException w:name="Medium List 1 Accent 5" w:semiHidden="0" w:uiPriority="65" w:unhideWhenUsed="0"/>
+    <w:lsdException w:name="Medium List 2 Accent 5" w:semiHidden="0" w:uiPriority="66" w:unhideWhenUsed="0"/>
+    <w:lsdException w:name="Medium Grid 1 Accent 5" w:semiHidden="0" w:uiPriority="67" w:unhideWhenUsed="0"/>
+    <w:lsdException w:name="Medium Grid 2 Accent 5" w:semiHidden="0" w:uiPriority="68" w:unhideWhenUsed="0"/>
+    <w:lsdException w:name="Medium Grid 3 Accent 5" w:semiHidden="0" w:uiPriority="69" w:unhideWhenUsed="0"/>
+    <w:lsdException w:name="Dark List Accent 5" w:semiHidden="0" w:uiPriority="70" w:unhideWhenUsed="0"/>
+    <w:lsdException w:name="Colorful Shading Accent 5" w:semiHidden="0" w:uiPriority="71" w:unhideWhenUsed="0"/>
+    <w:lsdException w:name="Colorful List Accent 5" w:semiHidden="0" w:uiPriority="72" w:unhideWhenUsed="0"/>
+    <w:lsdException w:name="Colorful Grid Accent 5" w:semiHidden="0" w:uiPriority="73" w:unhideWhenUsed="0"/>
+    <w:lsdException w:name="Light Shading Accent 6" w:semiHidden="0" w:uiPriority="60" w:unhideWhenUsed="0"/>
+    <w:lsdException w:name="Light List Accent 6" w:semiHidden="0" w:uiPriority="61" w:unhideWhenUsed="0"/>
+    <w:lsdException w:name="Light Grid Accent 6" w:semiHidden="0" w:uiPriority="62" w:unhideWhenUsed="0"/>
+    <w:lsdException w:name="Medium Shading 1 Accent 6" w:semiHidden="0" w:uiPriority="63" w:unhideWhenUsed="0"/>
+    <w:lsdException w:name="Medium Shading 2 Accent 6" w:semiHidden="0" w:uiPriority="64" w:unhideWhenUsed="0"/>
+    <w:lsdException w:name="Medium List 1 Accent 6" w:semiHidden="0" w:uiPriority="65" w:unhideWhenUsed="0"/>
+    <w:lsdException w:name="Medium List 2 Accent 6" w:semiHidden="0" w:uiPriority="66" w:unhideWhenUsed="0"/>
+    <w:lsdException w:name="Medium Grid 1 Accent 6" w:semiHidden="0" w:uiPriority="67" w:unhideWhenUsed="0"/>
+    <w:lsdException w:name="Medium Grid 2 Accent 6" w:semiHidden="0" w:uiPriority="68" w:unhideWhenUsed="0"/>
+    <w:lsdException w:name="Medium Grid 3 Accent 6" w:semiHidden="0" w:uiPriority="69" w:unhideWhenUsed="0"/>
+    <w:lsdException w:name="Dark List Accent 6" w:semiHidden="0" w:uiPriority="70" w:unhideWhenUsed="0"/>
+    <w:lsdException w:name="Colorful Shading Accent 6" w:semiHidden="0" w:uiPriority="71" w:unhideWhenUsed="0"/>
+    <w:lsdException w:name="Colorful List Accent 6" w:semiHidden="0" w:uiPriority="72" w:unhideWhenUsed="0"/>
+    <w:lsdException w:name="Colorful Grid Accent 6" w:semiHidden="0" w:uiPriority="73" w:unhideWhenUsed="0"/>
+    <w:lsdException w:name="Subtle Emphasis" w:semiHidden="0" w:uiPriority="19" w:unhideWhenUsed="0" w:qFormat="1"/>
+    <w:lsdException w:name="Intense Emphasis" w:semiHidden="0" w:uiPriority="21" w:unhideWhenUsed="0" w:qFormat="1"/>
+    <w:lsdException w:name="Subtle Reference" w:semiHidden="0" w:uiPriority="31" w:unhideWhenUsed="0" w:qFormat="1"/>
+    <w:lsdException w:name="Intense Reference" w:semiHidden="0" w:uiPriority="32" w:unhideWhenUsed="0" w:qFormat="1"/>
+    <w:lsdException w:name="Book Title" w:semiHidden="0" w:uiPriority="33" w:unhideWhenUsed="0" w:qFormat="1"/>
+    <w:lsdException w:name="Bibliography" w:uiPriority="37"/>
+    <w:lsdException w:name="TOC Heading" w:uiPriority="39" w:qFormat="1"/>
+  </w:latentStyles>
+  <w:style w:type="paragraph" w:default="1" w:styleId="Normale">
     <w:name w:val="Normal"/>
-    <w:next w:val="Normal"/>
-    <w:pPr/>
     <w:rPr>
       <w:sz w:val="24"/>
       <w:szCs w:val="24"/>
-      <w:lang w:val="en-US" w:eastAsia="en-US" w:bidi="ar-SA"/>
+      <w:lang w:val="en-US" w:eastAsia="en-US"/>
     </w:rPr>
   </w:style>
-  <w:style w:type="character" w:default="1" w:styleId="Default Paragraph Font">
+  <w:style w:type="character" w:default="1" w:styleId="Carpredefinitoparagrafo">
     <w:name w:val="Default Paragraph Font"/>
-    <w:next w:val="Default Paragraph Font"/>
+    <w:uiPriority w:val="1"/>
+    <w:semiHidden/>
+    <w:unhideWhenUsed/>
   </w:style>
-  <w:style w:type="character" w:styleId="Hyperlink">
+  <w:style w:type="table" w:default="1" w:styleId="Tabellanormale">
+    <w:name w:val="Normal Table"/>
+    <w:uiPriority w:val="99"/>
+    <w:semiHidden/>
+    <w:unhideWhenUsed/>
+    <w:tblPr>
+      <w:tblInd w:w="0" w:type="dxa"/>
+      <w:tblCellMar>
+        <w:top w:w="0" w:type="dxa"/>
+        <w:left w:w="108" w:type="dxa"/>
+        <w:bottom w:w="0" w:type="dxa"/>
+        <w:right w:w="108" w:type="dxa"/>
+      </w:tblCellMar>
+    </w:tblPr>
+  </w:style>
+  <w:style w:type="numbering" w:default="1" w:styleId="Nessunelenco">
+    <w:name w:val="No List"/>
+    <w:uiPriority w:val="99"/>
+    <w:semiHidden/>
+    <w:unhideWhenUsed/>
+  </w:style>
+  <w:style w:type="character" w:styleId="Collegamentoipertestuale">
     <w:name w:val="Hyperlink"/>
     <w:rPr>
       <w:u w:val="single"/>
     </w:rPr>
   </w:style>
-  <w:style w:type="table" w:default="1" w:styleId="Table Normal">
+  <w:style w:type="table" w:customStyle="1" w:styleId="TableNormal">
     <w:name w:val="Table Normal"/>
-    <w:next w:val="Table Normal"/>
-    <w:pPr/>
     <w:tblPr>
       <w:tblInd w:w="0" w:type="dxa"/>
+      <w:tblCellMar>
+        <w:top w:w="0" w:type="dxa"/>
+        <w:left w:w="0" w:type="dxa"/>
+        <w:bottom w:w="0" w:type="dxa"/>
+        <w:right w:w="0" w:type="dxa"/>
+      </w:tblCellMar>
     </w:tblPr>
-    <w:trPr/>
-    <w:tcPr/>
-    <w:tblStylePr w:type="firstRow"/>
-    <w:tblStylePr w:type="lastRow"/>
-    <w:tblStylePr w:type="firstCol"/>
-    <w:tblStylePr w:type="lastCol"/>
-    <w:tblStylePr w:type="band1Vert"/>
-    <w:tblStylePr w:type="band2Vert"/>
-    <w:tblStylePr w:type="band1Horz"/>
-    <w:tblStylePr w:type="band2Horz"/>
-    <w:tblStylePr w:type="neCell"/>
-    <w:tblStylePr w:type="nwCell"/>
-    <w:tblStylePr w:type="seCell"/>
-    <w:tblStylePr w:type="swCell"/>
   </w:style>
-  <w:style w:type="numbering" w:default="1" w:styleId="No List">
-    <w:name w:val="No List"/>
-    <w:next w:val="No List"/>
-    <w:pPr/>
-  </w:style>
-  <w:style w:type="paragraph" w:styleId="Corpo">
+  <w:style w:type="paragraph" w:customStyle="1" w:styleId="Corpo">
     <w:name w:val="Corpo"/>
-    <w:next w:val="Corpo"/>
-    <w:pPr>
-      <w:keepNext w:val="0"/>
-      <w:keepLines w:val="0"/>
-      <w:pageBreakBefore w:val="0"/>
-      <w:widowControl w:val="1"/>
-      <w:shd w:val="clear" w:color="auto" w:fill="auto"/>
-      <w:suppressAutoHyphens w:val="0"/>
-      <w:bidi w:val="0"/>
-      <w:spacing w:before="0" w:after="0" w:line="240" w:lineRule="auto"/>
-      <w:ind w:left="0" w:right="0" w:firstLine="0"/>
-      <w:jc w:val="left"/>
-      <w:outlineLvl w:val="9"/>
-    </w:pPr>
     <w:rPr>
-      <w:rFonts w:ascii="Helvetica Neue" w:cs="Arial Unicode MS" w:hAnsi="Helvetica Neue" w:eastAsia="Arial Unicode MS"/>
-      <w:b w:val="0"/>
-      <w:bCs w:val="0"/>
-      <w:i w:val="0"/>
-      <w:iCs w:val="0"/>
-      <w:caps w:val="0"/>
-      <w:smallCaps w:val="0"/>
-      <w:strike w:val="0"/>
-      <w:dstrike w:val="0"/>
-      <w:outline w:val="0"/>
+      <w:rFonts w:ascii="Helvetica Neue" w:hAnsi="Helvetica Neue" w:cs="Arial Unicode MS"/>
       <w:color w:val="000000"/>
-      <w:spacing w:val="0"/>
-      <w:kern w:val="0"/>
-      <w:position w:val="0"/>
       <w:sz w:val="22"/>
       <w:szCs w:val="22"/>
-      <w:u w:val="none"/>
-      <w:shd w:val="nil" w:color="auto" w:fill="auto"/>
-      <w:vertAlign w:val="baseline"/>
-      <w14:textOutline>
+      <w14:textOutline w14:w="0" w14:cap="flat" w14:cmpd="sng" w14:algn="ctr">
         <w14:noFill/>
+        <w14:prstDash w14:val="solid"/>
+        <w14:bevel/>
       </w14:textOutline>
-      <w14:textFill>
-        <w14:solidFill>
-          <w14:srgbClr w14:val="000000"/>
-        </w14:solidFill>
-      </w14:textFill>
     </w:rPr>
   </w:style>
-  <w:style w:type="numbering" w:styleId="Punto elenco">
-    <w:name w:val="Punto elenco"/>
+  <w:style w:type="numbering" w:customStyle="1" w:styleId="Puntoelenco1">
+    <w:name w:val="Punto elenco1"/>
     <w:pPr>
       <w:numPr>
         <w:numId w:val="1"/>
       </w:numPr>
     </w:pPr>
   </w:style>
+  <w:style w:type="paragraph" w:styleId="Paragrafoelenco">
+    <w:name w:val="List Paragraph"/>
+    <w:basedOn w:val="Normale"/>
+    <w:uiPriority w:val="34"/>
+    <w:qFormat/>
+    <w:rsid w:val="00FF4689"/>
+    <w:pPr>
+      <w:ind w:left="720"/>
+      <w:contextualSpacing/>
+    </w:pPr>
+  </w:style>
+</w:styles>
+</file>
+
+<file path=word/stylesWithEffects.xml><?xml version="1.0" encoding="utf-8"?>
+<w:styles xmlns:wpc="http://schemas.microsoft.com/office/word/2010/wordprocessingCanvas" xmlns:mc="http://schemas.openxmlformats.org/markup-compatibility/2006" xmlns:o="urn:schemas-microsoft-com:office:office" xmlns:r="http://schemas.openxmlformats.org/officeDocument/2006/relationships" xmlns:m="http://schemas.openxmlformats.org/officeDocument/2006/math" xmlns:v="urn:schemas-microsoft-com:vml" xmlns:wp14="http://schemas.microsoft.com/office/word/2010/wordprocessingDrawing" xmlns:wp="http://schemas.openxmlformats.org/drawingml/2006/wordprocessingDrawing" xmlns:w10="urn:schemas-microsoft-com:office:word" xmlns:w="http://schemas.openxmlformats.org/wordprocessingml/2006/main" xmlns:w14="http://schemas.microsoft.com/office/word/2010/wordml" xmlns:wpg="http://schemas.microsoft.com/office/word/2010/wordprocessingGroup" xmlns:wpi="http://schemas.microsoft.com/office/word/2010/wordprocessingInk" xmlns:wne="http://schemas.microsoft.com/office/word/2006/wordml" xmlns:wps="http://schemas.microsoft.com/office/word/2010/wordprocessingShape" mc:Ignorable="w14 wp14">
+  <w:docDefaults>
+    <w:rPrDefault>
+      <w:rPr>
+        <w:rFonts w:ascii="Times New Roman" w:eastAsia="Arial Unicode MS" w:hAnsi="Times New Roman" w:cs="Times New Roman"/>
+        <w:bdr w:val="nil"/>
+        <w:lang w:val="it-IT" w:eastAsia="it-IT" w:bidi="ar-SA"/>
+      </w:rPr>
+    </w:rPrDefault>
+    <w:pPrDefault>
+      <w:pPr>
+        <w:pBdr>
+          <w:top w:val="nil"/>
+          <w:left w:val="nil"/>
+          <w:bottom w:val="nil"/>
+          <w:right w:val="nil"/>
+          <w:between w:val="nil"/>
+          <w:bar w:val="nil"/>
+        </w:pBdr>
+      </w:pPr>
+    </w:pPrDefault>
+  </w:docDefaults>
+  <w:latentStyles w:defLockedState="0" w:defUIPriority="99" w:defSemiHidden="1" w:defUnhideWhenUsed="1" w:defQFormat="0" w:count="267">
+    <w:lsdException w:name="Normal" w:semiHidden="0" w:uiPriority="0" w:unhideWhenUsed="0" w:qFormat="1"/>
+    <w:lsdException w:name="heading 1" w:semiHidden="0" w:uiPriority="9" w:unhideWhenUsed="0" w:qFormat="1"/>
+    <w:lsdException w:name="heading 2" w:uiPriority="9" w:qFormat="1"/>
+    <w:lsdException w:name="heading 3" w:uiPriority="9" w:qFormat="1"/>
+    <w:lsdException w:name="heading 4" w:uiPriority="9" w:qFormat="1"/>
+    <w:lsdException w:name="heading 5" w:uiPriority="9" w:qFormat="1"/>
+    <w:lsdException w:name="heading 6" w:uiPriority="9" w:qFormat="1"/>
+    <w:lsdException w:name="heading 7" w:uiPriority="9" w:qFormat="1"/>
+    <w:lsdException w:name="heading 8" w:uiPriority="9" w:qFormat="1"/>
+    <w:lsdException w:name="heading 9" w:uiPriority="9" w:qFormat="1"/>
+    <w:lsdException w:name="toc 1" w:uiPriority="39"/>
+    <w:lsdException w:name="toc 2" w:uiPriority="39"/>
+    <w:lsdException w:name="toc 3" w:uiPriority="39"/>
+    <w:lsdException w:name="toc 4" w:uiPriority="39"/>
+    <w:lsdException w:name="toc 5" w:uiPriority="39"/>
+    <w:lsdException w:name="toc 6" w:uiPriority="39"/>
+    <w:lsdException w:name="toc 7" w:uiPriority="39"/>
+    <w:lsdException w:name="toc 8" w:uiPriority="39"/>
+    <w:lsdException w:name="toc 9" w:uiPriority="39"/>
+    <w:lsdException w:name="caption" w:uiPriority="35" w:qFormat="1"/>
+    <w:lsdException w:name="Title" w:semiHidden="0" w:uiPriority="10" w:unhideWhenUsed="0" w:qFormat="1"/>
+    <w:lsdException w:name="Default Paragraph Font" w:uiPriority="1"/>
+    <w:lsdException w:name="Subtitle" w:semiHidden="0" w:uiPriority="11" w:unhideWhenUsed="0" w:qFormat="1"/>
+    <w:lsdException w:name="Strong" w:semiHidden="0" w:uiPriority="22" w:unhideWhenUsed="0" w:qFormat="1"/>
+    <w:lsdException w:name="Emphasis" w:semiHidden="0" w:uiPriority="20" w:unhideWhenUsed="0" w:qFormat="1"/>
+    <w:lsdException w:name="Table Grid" w:semiHidden="0" w:uiPriority="59" w:unhideWhenUsed="0"/>
+    <w:lsdException w:name="Placeholder Text" w:unhideWhenUsed="0"/>
+    <w:lsdException w:name="No Spacing" w:semiHidden="0" w:uiPriority="1" w:unhideWhenUsed="0" w:qFormat="1"/>
+    <w:lsdException w:name="Light Shading" w:semiHidden="0" w:uiPriority="60" w:unhideWhenUsed="0"/>
+    <w:lsdException w:name="Light List" w:semiHidden="0" w:uiPriority="61" w:unhideWhenUsed="0"/>
+    <w:lsdException w:name="Light Grid" w:semiHidden="0" w:uiPriority="62" w:unhideWhenUsed="0"/>
+    <w:lsdException w:name="Medium Shading 1" w:semiHidden="0" w:uiPriority="63" w:unhideWhenUsed="0"/>
+    <w:lsdException w:name="Medium Shading 2" w:semiHidden="0" w:uiPriority="64" w:unhideWhenUsed="0"/>
+    <w:lsdException w:name="Medium List 1" w:semiHidden="0" w:uiPriority="65" w:unhideWhenUsed="0"/>
+    <w:lsdException w:name="Medium List 2" w:semiHidden="0" w:uiPriority="66" w:unhideWhenUsed="0"/>
+    <w:lsdException w:name="Medium Grid 1" w:semiHidden="0" w:uiPriority="67" w:unhideWhenUsed="0"/>
+    <w:lsdException w:name="Medium Grid 2" w:semiHidden="0" w:uiPriority="68" w:unhideWhenUsed="0"/>
+    <w:lsdException w:name="Medium Grid 3" w:semiHidden="0" w:uiPriority="69" w:unhideWhenUsed="0"/>
+    <w:lsdException w:name="Dark List" w:semiHidden="0" w:uiPriority="70" w:unhideWhenUsed="0"/>
+    <w:lsdException w:name="Colorful Shading" w:semiHidden="0" w:uiPriority="71" w:unhideWhenUsed="0"/>
+    <w:lsdException w:name="Colorful List" w:semiHidden="0" w:uiPriority="72" w:unhideWhenUsed="0"/>
+    <w:lsdException w:name="Colorful Grid" w:semiHidden="0" w:uiPriority="73" w:unhideWhenUsed="0"/>
+    <w:lsdException w:name="Light Shading Accent 1" w:semiHidden="0" w:uiPriority="60" w:unhideWhenUsed="0"/>
+    <w:lsdException w:name="Light List Accent 1" w:semiHidden="0" w:uiPriority="61" w:unhideWhenUsed="0"/>
+    <w:lsdException w:name="Light Grid Accent 1" w:semiHidden="0" w:uiPriority="62" w:unhideWhenUsed="0"/>
+    <w:lsdException w:name="Medium Shading 1 Accent 1" w:semiHidden="0" w:uiPriority="63" w:unhideWhenUsed="0"/>
+    <w:lsdException w:name="Medium Shading 2 Accent 1" w:semiHidden="0" w:uiPriority="64" w:unhideWhenUsed="0"/>
+    <w:lsdException w:name="Medium List 1 Accent 1" w:semiHidden="0" w:uiPriority="65" w:unhideWhenUsed="0"/>
+    <w:lsdException w:name="Revision" w:unhideWhenUsed="0"/>
+    <w:lsdException w:name="List Paragraph" w:semiHidden="0" w:uiPriority="34" w:unhideWhenUsed="0" w:qFormat="1"/>
+    <w:lsdException w:name="Quote" w:semiHidden="0" w:uiPriority="29" w:unhideWhenUsed="0" w:qFormat="1"/>
+    <w:lsdException w:name="Intense Quote" w:semiHidden="0" w:uiPriority="30" w:unhideWhenUsed="0" w:qFormat="1"/>
+    <w:lsdException w:name="Medium List 2 Accent 1" w:semiHidden="0" w:uiPriority="66" w:unhideWhenUsed="0"/>
+    <w:lsdException w:name="Medium Grid 1 Accent 1" w:semiHidden="0" w:uiPriority="67" w:unhideWhenUsed="0"/>
+    <w:lsdException w:name="Medium Grid 2 Accent 1" w:semiHidden="0" w:uiPriority="68" w:unhideWhenUsed="0"/>
+    <w:lsdException w:name="Medium Grid 3 Accent 1" w:semiHidden="0" w:uiPriority="69" w:unhideWhenUsed="0"/>
+    <w:lsdException w:name="Dark List Accent 1" w:semiHidden="0" w:uiPriority="70" w:unhideWhenUsed="0"/>
+    <w:lsdException w:name="Colorful Shading Accent 1" w:semiHidden="0" w:uiPriority="71" w:unhideWhenUsed="0"/>
+    <w:lsdException w:name="Colorful List Accent 1" w:semiHidden="0" w:uiPriority="72" w:unhideWhenUsed="0"/>
+    <w:lsdException w:name="Colorful Grid Accent 1" w:semiHidden="0" w:uiPriority="73" w:unhideWhenUsed="0"/>
+    <w:lsdException w:name="Light Shading Accent 2" w:semiHidden="0" w:uiPriority="60" w:unhideWhenUsed="0"/>
+    <w:lsdException w:name="Light List Accent 2" w:semiHidden="0" w:uiPriority="61" w:unhideWhenUsed="0"/>
+    <w:lsdException w:name="Light Grid Accent 2" w:semiHidden="0" w:uiPriority="62" w:unhideWhenUsed="0"/>
+    <w:lsdException w:name="Medium Shading 1 Accent 2" w:semiHidden="0" w:uiPriority="63" w:unhideWhenUsed="0"/>
+    <w:lsdException w:name="Medium Shading 2 Accent 2" w:semiHidden="0" w:uiPriority="64" w:unhideWhenUsed="0"/>
+    <w:lsdException w:name="Medium List 1 Accent 2" w:semiHidden="0" w:uiPriority="65" w:unhideWhenUsed="0"/>
+    <w:lsdException w:name="Medium List 2 Accent 2" w:semiHidden="0" w:uiPriority="66" w:unhideWhenUsed="0"/>
+    <w:lsdException w:name="Medium Grid 1 Accent 2" w:semiHidden="0" w:uiPriority="67" w:unhideWhenUsed="0"/>
+    <w:lsdException w:name="Medium Grid 2 Accent 2" w:semiHidden="0" w:uiPriority="68" w:unhideWhenUsed="0"/>
+    <w:lsdException w:name="Medium Grid 3 Accent 2" w:semiHidden="0" w:uiPriority="69" w:unhideWhenUsed="0"/>
+    <w:lsdException w:name="Dark List Accent 2" w:semiHidden="0" w:uiPriority="70" w:unhideWhenUsed="0"/>
+    <w:lsdException w:name="Colorful Shading Accent 2" w:semiHidden="0" w:uiPriority="71" w:unhideWhenUsed="0"/>
+    <w:lsdException w:name="Colorful List Accent 2" w:semiHidden="0" w:uiPriority="72" w:unhideWhenUsed="0"/>
+    <w:lsdException w:name="Colorful Grid Accent 2" w:semiHidden="0" w:uiPriority="73" w:unhideWhenUsed="0"/>
+    <w:lsdException w:name="Light Shading Accent 3" w:semiHidden="0" w:uiPriority="60" w:unhideWhenUsed="0"/>
+    <w:lsdException w:name="Light List Accent 3" w:semiHidden="0" w:uiPriority="61" w:unhideWhenUsed="0"/>
+    <w:lsdException w:name="Light Grid Accent 3" w:semiHidden="0" w:uiPriority="62" w:unhideWhenUsed="0"/>
+    <w:lsdException w:name="Medium Shading 1 Accent 3" w:semiHidden="0" w:uiPriority="63" w:unhideWhenUsed="0"/>
+    <w:lsdException w:name="Medium Shading 2 Accent 3" w:semiHidden="0" w:uiPriority="64" w:unhideWhenUsed="0"/>
+    <w:lsdException w:name="Medium List 1 Accent 3" w:semiHidden="0" w:uiPriority="65" w:unhideWhenUsed="0"/>
+    <w:lsdException w:name="Medium List 2 Accent 3" w:semiHidden="0" w:uiPriority="66" w:unhideWhenUsed="0"/>
+    <w:lsdException w:name="Medium Grid 1 Accent 3" w:semiHidden="0" w:uiPriority="67" w:unhideWhenUsed="0"/>
+    <w:lsdException w:name="Medium Grid 2 Accent 3" w:semiHidden="0" w:uiPriority="68" w:unhideWhenUsed="0"/>
+    <w:lsdException w:name="Medium Grid 3 Accent 3" w:semiHidden="0" w:uiPriority="69" w:unhideWhenUsed="0"/>
+    <w:lsdException w:name="Dark List Accent 3" w:semiHidden="0" w:uiPriority="70" w:unhideWhenUsed="0"/>
+    <w:lsdException w:name="Colorful Shading Accent 3" w:semiHidden="0" w:uiPriority="71" w:unhideWhenUsed="0"/>
+    <w:lsdException w:name="Colorful List Accent 3" w:semiHidden="0" w:uiPriority="72" w:unhideWhenUsed="0"/>
+    <w:lsdException w:name="Colorful Grid Accent 3" w:semiHidden="0" w:uiPriority="73" w:unhideWhenUsed="0"/>
+    <w:lsdException w:name="Light Shading Accent 4" w:semiHidden="0" w:uiPriority="60" w:unhideWhenUsed="0"/>
+    <w:lsdException w:name="Light List Accent 4" w:semiHidden="0" w:uiPriority="61" w:unhideWhenUsed="0"/>
+    <w:lsdException w:name="Light Grid Accent 4" w:semiHidden="0" w:uiPriority="62" w:unhideWhenUsed="0"/>
+    <w:lsdException w:name="Medium Shading 1 Accent 4" w:semiHidden="0" w:uiPriority="63" w:unhideWhenUsed="0"/>
+    <w:lsdException w:name="Medium Shading 2 Accent 4" w:semiHidden="0" w:uiPriority="64" w:unhideWhenUsed="0"/>
+    <w:lsdException w:name="Medium List 1 Accent 4" w:semiHidden="0" w:uiPriority="65" w:unhideWhenUsed="0"/>
+    <w:lsdException w:name="Medium List 2 Accent 4" w:semiHidden="0" w:uiPriority="66" w:unhideWhenUsed="0"/>
+    <w:lsdException w:name="Medium Grid 1 Accent 4" w:semiHidden="0" w:uiPriority="67" w:unhideWhenUsed="0"/>
+    <w:lsdException w:name="Medium Grid 2 Accent 4" w:semiHidden="0" w:uiPriority="68" w:unhideWhenUsed="0"/>
+    <w:lsdException w:name="Medium Grid 3 Accent 4" w:semiHidden="0" w:uiPriority="69" w:unhideWhenUsed="0"/>
+    <w:lsdException w:name="Dark List Accent 4" w:semiHidden="0" w:uiPriority="70" w:unhideWhenUsed="0"/>
+    <w:lsdException w:name="Colorful Shading Accent 4" w:semiHidden="0" w:uiPriority="71" w:unhideWhenUsed="0"/>
+    <w:lsdException w:name="Colorful List Accent 4" w:semiHidden="0" w:uiPriority="72" w:unhideWhenUsed="0"/>
+    <w:lsdException w:name="Colorful Grid Accent 4" w:semiHidden="0" w:uiPriority="73" w:unhideWhenUsed="0"/>
+    <w:lsdException w:name="Light Shading Accent 5" w:semiHidden="0" w:uiPriority="60" w:unhideWhenUsed="0"/>
+    <w:lsdException w:name="Light List Accent 5" w:semiHidden="0" w:uiPriority="61" w:unhideWhenUsed="0"/>
+    <w:lsdException w:name="Light Grid Accent 5" w:semiHidden="0" w:uiPriority="62" w:unhideWhenUsed="0"/>
+    <w:lsdException w:name="Medium Shading 1 Accent 5" w:semiHidden="0" w:uiPriority="63" w:unhideWhenUsed="0"/>
+    <w:lsdException w:name="Medium Shading 2 Accent 5" w:semiHidden="0" w:uiPriority="64" w:unhideWhenUsed="0"/>
+    <w:lsdException w:name="Medium List 1 Accent 5" w:semiHidden="0" w:uiPriority="65" w:unhideWhenUsed="0"/>
+    <w:lsdException w:name="Medium List 2 Accent 5" w:semiHidden="0" w:uiPriority="66" w:unhideWhenUsed="0"/>
+    <w:lsdException w:name="Medium Grid 1 Accent 5" w:semiHidden="0" w:uiPriority="67" w:unhideWhenUsed="0"/>
+    <w:lsdException w:name="Medium Grid 2 Accent 5" w:semiHidden="0" w:uiPriority="68" w:unhideWhenUsed="0"/>
+    <w:lsdException w:name="Medium Grid 3 Accent 5" w:semiHidden="0" w:uiPriority="69" w:unhideWhenUsed="0"/>
+    <w:lsdException w:name="Dark List Accent 5" w:semiHidden="0" w:uiPriority="70" w:unhideWhenUsed="0"/>
+    <w:lsdException w:name="Colorful Shading Accent 5" w:semiHidden="0" w:uiPriority="71" w:unhideWhenUsed="0"/>
+    <w:lsdException w:name="Colorful List Accent 5" w:semiHidden="0" w:uiPriority="72" w:unhideWhenUsed="0"/>
+    <w:lsdException w:name="Colorful Grid Accent 5" w:semiHidden="0" w:uiPriority="73" w:unhideWhenUsed="0"/>
+    <w:lsdException w:name="Light Shading Accent 6" w:semiHidden="0" w:uiPriority="60" w:unhideWhenUsed="0"/>
+    <w:lsdException w:name="Light List Accent 6" w:semiHidden="0" w:uiPriority="61" w:unhideWhenUsed="0"/>
+    <w:lsdException w:name="Light Grid Accent 6" w:semiHidden="0" w:uiPriority="62" w:unhideWhenUsed="0"/>
+    <w:lsdException w:name="Medium Shading 1 Accent 6" w:semiHidden="0" w:uiPriority="63" w:unhideWhenUsed="0"/>
+    <w:lsdException w:name="Medium Shading 2 Accent 6" w:semiHidden="0" w:uiPriority="64" w:unhideWhenUsed="0"/>
+    <w:lsdException w:name="Medium List 1 Accent 6" w:semiHidden="0" w:uiPriority="65" w:unhideWhenUsed="0"/>
+    <w:lsdException w:name="Medium List 2 Accent 6" w:semiHidden="0" w:uiPriority="66" w:unhideWhenUsed="0"/>
+    <w:lsdException w:name="Medium Grid 1 Accent 6" w:semiHidden="0" w:uiPriority="67" w:unhideWhenUsed="0"/>
+    <w:lsdException w:name="Medium Grid 2 Accent 6" w:semiHidden="0" w:uiPriority="68" w:unhideWhenUsed="0"/>
+    <w:lsdException w:name="Medium Grid 3 Accent 6" w:semiHidden="0" w:uiPriority="69" w:unhideWhenUsed="0"/>
+    <w:lsdException w:name="Dark List Accent 6" w:semiHidden="0" w:uiPriority="70" w:unhideWhenUsed="0"/>
+    <w:lsdException w:name="Colorful Shading Accent 6" w:semiHidden="0" w:uiPriority="71" w:unhideWhenUsed="0"/>
+    <w:lsdException w:name="Colorful List Accent 6" w:semiHidden="0" w:uiPriority="72" w:unhideWhenUsed="0"/>
+    <w:lsdException w:name="Colorful Grid Accent 6" w:semiHidden="0" w:uiPriority="73" w:unhideWhenUsed="0"/>
+    <w:lsdException w:name="Subtle Emphasis" w:semiHidden="0" w:uiPriority="19" w:unhideWhenUsed="0" w:qFormat="1"/>
+    <w:lsdException w:name="Intense Emphasis" w:semiHidden="0" w:uiPriority="21" w:unhideWhenUsed="0" w:qFormat="1"/>
+    <w:lsdException w:name="Subtle Reference" w:semiHidden="0" w:uiPriority="31" w:unhideWhenUsed="0" w:qFormat="1"/>
+    <w:lsdException w:name="Intense Reference" w:semiHidden="0" w:uiPriority="32" w:unhideWhenUsed="0" w:qFormat="1"/>
+    <w:lsdException w:name="Book Title" w:semiHidden="0" w:uiPriority="33" w:unhideWhenUsed="0" w:qFormat="1"/>
+    <w:lsdException w:name="Bibliography" w:uiPriority="37"/>
+    <w:lsdException w:name="TOC Heading" w:uiPriority="39" w:qFormat="1"/>
+  </w:latentStyles>
+  <w:style w:type="paragraph" w:default="1" w:styleId="Normale">
+    <w:name w:val="Normal"/>
+    <w:rPr>
+      <w:sz w:val="24"/>
+      <w:szCs w:val="24"/>
+      <w:lang w:val="en-US" w:eastAsia="en-US"/>
+    </w:rPr>
+  </w:style>
+  <w:style w:type="character" w:default="1" w:styleId="Carpredefinitoparagrafo">
+    <w:name w:val="Default Paragraph Font"/>
+    <w:uiPriority w:val="1"/>
+    <w:semiHidden/>
+    <w:unhideWhenUsed/>
+  </w:style>
+  <w:style w:type="table" w:default="1" w:styleId="Tabellanormale">
+    <w:name w:val="Normal Table"/>
+    <w:uiPriority w:val="99"/>
+    <w:semiHidden/>
+    <w:unhideWhenUsed/>
+    <w:tblPr>
+      <w:tblInd w:w="0" w:type="dxa"/>
+      <w:tblCellMar>
+        <w:top w:w="0" w:type="dxa"/>
+        <w:left w:w="108" w:type="dxa"/>
+        <w:bottom w:w="0" w:type="dxa"/>
+        <w:right w:w="108" w:type="dxa"/>
+      </w:tblCellMar>
+    </w:tblPr>
+  </w:style>
+  <w:style w:type="numbering" w:default="1" w:styleId="Nessunelenco">
+    <w:name w:val="No List"/>
+    <w:uiPriority w:val="99"/>
+    <w:semiHidden/>
+    <w:unhideWhenUsed/>
+  </w:style>
+  <w:style w:type="character" w:styleId="Collegamentoipertestuale">
+    <w:name w:val="Hyperlink"/>
+    <w:rPr>
+      <w:u w:val="single"/>
+    </w:rPr>
+  </w:style>
+  <w:style w:type="table" w:customStyle="1" w:styleId="TableNormal">
+    <w:name w:val="Table Normal"/>
+    <w:tblPr>
+      <w:tblInd w:w="0" w:type="dxa"/>
+      <w:tblCellMar>
+        <w:top w:w="0" w:type="dxa"/>
+        <w:left w:w="0" w:type="dxa"/>
+        <w:bottom w:w="0" w:type="dxa"/>
+        <w:right w:w="0" w:type="dxa"/>
+      </w:tblCellMar>
+    </w:tblPr>
+  </w:style>
+  <w:style w:type="paragraph" w:customStyle="1" w:styleId="Corpo">
+    <w:name w:val="Corpo"/>
+    <w:rPr>
+      <w:rFonts w:ascii="Helvetica Neue" w:hAnsi="Helvetica Neue" w:cs="Arial Unicode MS"/>
+      <w:color w:val="000000"/>
+      <w:sz w:val="22"/>
+      <w:szCs w:val="22"/>
+      <w14:textOutline w14:w="0" w14:cap="flat" w14:cmpd="sng" w14:algn="ctr">
+        <w14:noFill/>
+        <w14:prstDash w14:val="solid"/>
+        <w14:bevel/>
+      </w14:textOutline>
+    </w:rPr>
+  </w:style>
+  <w:style w:type="numbering" w:customStyle="1" w:styleId="Puntoelenco1">
+    <w:name w:val="Punto elenco1"/>
+    <w:pPr>
+      <w:numPr>
+        <w:numId w:val="1"/>
+      </w:numPr>
+    </w:pPr>
+  </w:style>
+  <w:style w:type="paragraph" w:styleId="Paragrafoelenco">
+    <w:name w:val="List Paragraph"/>
+    <w:basedOn w:val="Normale"/>
+    <w:uiPriority w:val="34"/>
+    <w:qFormat/>
+    <w:rsid w:val="00FF4689"/>
+    <w:pPr>
+      <w:ind w:left="720"/>
+      <w:contextualSpacing/>
+    </w:pPr>
+  </w:style>
 </w:styles>
 </file>
 
 <file path=word/theme/theme1.xml><?xml version="1.0" encoding="utf-8"?>
-<a:theme xmlns:a="http://schemas.openxmlformats.org/drawingml/2006/main" xmlns:r="http://schemas.openxmlformats.org/officeDocument/2006/relationships" name="Blank">
+<a:theme xmlns:a="http://schemas.openxmlformats.org/drawingml/2006/main" name="Blank">
   <a:themeElements>
     <a:clrScheme name="Blank">
       <a:dk1>
@@ -1238,7 +1487,7 @@
         <a:effectLst/>
         <a:sp3d/>
       </a:spPr>
-      <a:bodyPr rot="0" spcFirstLastPara="1" vertOverflow="overflow" horzOverflow="overflow" vert="horz" wrap="square" lIns="50800" tIns="50800" rIns="50800" bIns="50800" numCol="1" spcCol="38100" rtlCol="0" anchor="ctr" upright="0">
+      <a:bodyPr rot="0" spcFirstLastPara="1" vertOverflow="overflow" horzOverflow="overflow" vert="horz" wrap="square" lIns="50800" tIns="50800" rIns="50800" bIns="50800" numCol="1" spcCol="38100" rtlCol="0" anchor="ctr">
         <a:spAutoFit/>
       </a:bodyPr>
       <a:lstStyle>
@@ -1257,7 +1506,7 @@
           <a:buFontTx/>
           <a:buNone/>
           <a:tabLst/>
-          <a:defRPr b="0" baseline="0" cap="none" i="0" spc="0" strike="noStrike" sz="2200" u="none" kumimoji="0" normalizeH="0">
+          <a:defRPr kumimoji="0" sz="2200" b="0" i="0" u="none" strike="noStrike" cap="none" spc="0" normalizeH="0" baseline="0">
             <a:ln>
               <a:noFill/>
             </a:ln>
@@ -1287,7 +1536,7 @@
           <a:buFontTx/>
           <a:buNone/>
           <a:tabLst/>
-          <a:defRPr b="0" baseline="0" cap="none" i="0" spc="0" strike="noStrike" sz="1800" u="none" kumimoji="0" normalizeH="0">
+          <a:defRPr kumimoji="0" sz="1800" b="0" i="0" u="none" strike="noStrike" cap="none" spc="0" normalizeH="0" baseline="0">
             <a:ln>
               <a:noFill/>
             </a:ln>
@@ -1313,7 +1562,7 @@
           <a:buFontTx/>
           <a:buNone/>
           <a:tabLst/>
-          <a:defRPr b="0" baseline="0" cap="none" i="0" spc="0" strike="noStrike" sz="1800" u="none" kumimoji="0" normalizeH="0">
+          <a:defRPr kumimoji="0" sz="1800" b="0" i="0" u="none" strike="noStrike" cap="none" spc="0" normalizeH="0" baseline="0">
             <a:ln>
               <a:noFill/>
             </a:ln>
@@ -1339,7 +1588,7 @@
           <a:buFontTx/>
           <a:buNone/>
           <a:tabLst/>
-          <a:defRPr b="0" baseline="0" cap="none" i="0" spc="0" strike="noStrike" sz="1800" u="none" kumimoji="0" normalizeH="0">
+          <a:defRPr kumimoji="0" sz="1800" b="0" i="0" u="none" strike="noStrike" cap="none" spc="0" normalizeH="0" baseline="0">
             <a:ln>
               <a:noFill/>
             </a:ln>
@@ -1365,7 +1614,7 @@
           <a:buFontTx/>
           <a:buNone/>
           <a:tabLst/>
-          <a:defRPr b="0" baseline="0" cap="none" i="0" spc="0" strike="noStrike" sz="1800" u="none" kumimoji="0" normalizeH="0">
+          <a:defRPr kumimoji="0" sz="1800" b="0" i="0" u="none" strike="noStrike" cap="none" spc="0" normalizeH="0" baseline="0">
             <a:ln>
               <a:noFill/>
             </a:ln>
@@ -1391,7 +1640,7 @@
           <a:buFontTx/>
           <a:buNone/>
           <a:tabLst/>
-          <a:defRPr b="0" baseline="0" cap="none" i="0" spc="0" strike="noStrike" sz="1800" u="none" kumimoji="0" normalizeH="0">
+          <a:defRPr kumimoji="0" sz="1800" b="0" i="0" u="none" strike="noStrike" cap="none" spc="0" normalizeH="0" baseline="0">
             <a:ln>
               <a:noFill/>
             </a:ln>
@@ -1417,7 +1666,7 @@
           <a:buFontTx/>
           <a:buNone/>
           <a:tabLst/>
-          <a:defRPr b="0" baseline="0" cap="none" i="0" spc="0" strike="noStrike" sz="1800" u="none" kumimoji="0" normalizeH="0">
+          <a:defRPr kumimoji="0" sz="1800" b="0" i="0" u="none" strike="noStrike" cap="none" spc="0" normalizeH="0" baseline="0">
             <a:ln>
               <a:noFill/>
             </a:ln>
@@ -1443,7 +1692,7 @@
           <a:buFontTx/>
           <a:buNone/>
           <a:tabLst/>
-          <a:defRPr b="0" baseline="0" cap="none" i="0" spc="0" strike="noStrike" sz="1800" u="none" kumimoji="0" normalizeH="0">
+          <a:defRPr kumimoji="0" sz="1800" b="0" i="0" u="none" strike="noStrike" cap="none" spc="0" normalizeH="0" baseline="0">
             <a:ln>
               <a:noFill/>
             </a:ln>
@@ -1469,7 +1718,7 @@
           <a:buFontTx/>
           <a:buNone/>
           <a:tabLst/>
-          <a:defRPr b="0" baseline="0" cap="none" i="0" spc="0" strike="noStrike" sz="1800" u="none" kumimoji="0" normalizeH="0">
+          <a:defRPr kumimoji="0" sz="1800" b="0" i="0" u="none" strike="noStrike" cap="none" spc="0" normalizeH="0" baseline="0">
             <a:ln>
               <a:noFill/>
             </a:ln>
@@ -1495,7 +1744,7 @@
           <a:buFontTx/>
           <a:buNone/>
           <a:tabLst/>
-          <a:defRPr b="0" baseline="0" cap="none" i="0" spc="0" strike="noStrike" sz="1800" u="none" kumimoji="0" normalizeH="0">
+          <a:defRPr kumimoji="0" sz="1800" b="0" i="0" u="none" strike="noStrike" cap="none" spc="0" normalizeH="0" baseline="0">
             <a:ln>
               <a:noFill/>
             </a:ln>
@@ -1508,9 +1757,15 @@
         </a:lvl9pPr>
       </a:lstStyle>
       <a:style>
-        <a:lnRef idx="0"/>
-        <a:fillRef idx="0"/>
-        <a:effectRef idx="0"/>
+        <a:lnRef idx="0">
+          <a:scrgbClr r="0" g="0" b="0"/>
+        </a:lnRef>
+        <a:fillRef idx="0">
+          <a:scrgbClr r="0" g="0" b="0"/>
+        </a:fillRef>
+        <a:effectRef idx="0">
+          <a:scrgbClr r="0" g="0" b="0"/>
+        </a:effectRef>
         <a:fontRef idx="none"/>
       </a:style>
     </a:spDef>
@@ -1527,7 +1782,7 @@
         <a:effectLst/>
         <a:sp3d/>
       </a:spPr>
-      <a:bodyPr rot="0" spcFirstLastPara="1" vertOverflow="overflow" horzOverflow="overflow" vert="horz" wrap="square" lIns="91439" tIns="45719" rIns="91439" bIns="45719" numCol="1" spcCol="38100" rtlCol="0" anchor="t" upright="0">
+      <a:bodyPr rot="0" spcFirstLastPara="1" vertOverflow="overflow" horzOverflow="overflow" vert="horz" wrap="square" lIns="91439" tIns="45719" rIns="91439" bIns="45719" numCol="1" spcCol="38100" rtlCol="0" anchor="t">
         <a:noAutofit/>
       </a:bodyPr>
       <a:lstStyle>
@@ -1546,7 +1801,7 @@
           <a:buFontTx/>
           <a:buNone/>
           <a:tabLst/>
-          <a:defRPr b="0" baseline="0" cap="none" i="0" spc="0" strike="noStrike" sz="1800" u="none" kumimoji="0" normalizeH="0">
+          <a:defRPr kumimoji="0" sz="1800" b="0" i="0" u="none" strike="noStrike" cap="none" spc="0" normalizeH="0" baseline="0">
             <a:ln>
               <a:noFill/>
             </a:ln>
@@ -1572,7 +1827,7 @@
           <a:buFontTx/>
           <a:buNone/>
           <a:tabLst/>
-          <a:defRPr b="0" baseline="0" cap="none" i="0" spc="0" strike="noStrike" sz="1800" u="none" kumimoji="0" normalizeH="0">
+          <a:defRPr kumimoji="0" sz="1800" b="0" i="0" u="none" strike="noStrike" cap="none" spc="0" normalizeH="0" baseline="0">
             <a:ln>
               <a:noFill/>
             </a:ln>
@@ -1598,7 +1853,7 @@
           <a:buFontTx/>
           <a:buNone/>
           <a:tabLst/>
-          <a:defRPr b="0" baseline="0" cap="none" i="0" spc="0" strike="noStrike" sz="1800" u="none" kumimoji="0" normalizeH="0">
+          <a:defRPr kumimoji="0" sz="1800" b="0" i="0" u="none" strike="noStrike" cap="none" spc="0" normalizeH="0" baseline="0">
             <a:ln>
               <a:noFill/>
             </a:ln>
@@ -1624,7 +1879,7 @@
           <a:buFontTx/>
           <a:buNone/>
           <a:tabLst/>
-          <a:defRPr b="0" baseline="0" cap="none" i="0" spc="0" strike="noStrike" sz="1800" u="none" kumimoji="0" normalizeH="0">
+          <a:defRPr kumimoji="0" sz="1800" b="0" i="0" u="none" strike="noStrike" cap="none" spc="0" normalizeH="0" baseline="0">
             <a:ln>
               <a:noFill/>
             </a:ln>
@@ -1650,7 +1905,7 @@
           <a:buFontTx/>
           <a:buNone/>
           <a:tabLst/>
-          <a:defRPr b="0" baseline="0" cap="none" i="0" spc="0" strike="noStrike" sz="1800" u="none" kumimoji="0" normalizeH="0">
+          <a:defRPr kumimoji="0" sz="1800" b="0" i="0" u="none" strike="noStrike" cap="none" spc="0" normalizeH="0" baseline="0">
             <a:ln>
               <a:noFill/>
             </a:ln>
@@ -1676,7 +1931,7 @@
           <a:buFontTx/>
           <a:buNone/>
           <a:tabLst/>
-          <a:defRPr b="0" baseline="0" cap="none" i="0" spc="0" strike="noStrike" sz="1800" u="none" kumimoji="0" normalizeH="0">
+          <a:defRPr kumimoji="0" sz="1800" b="0" i="0" u="none" strike="noStrike" cap="none" spc="0" normalizeH="0" baseline="0">
             <a:ln>
               <a:noFill/>
             </a:ln>
@@ -1702,7 +1957,7 @@
           <a:buFontTx/>
           <a:buNone/>
           <a:tabLst/>
-          <a:defRPr b="0" baseline="0" cap="none" i="0" spc="0" strike="noStrike" sz="1800" u="none" kumimoji="0" normalizeH="0">
+          <a:defRPr kumimoji="0" sz="1800" b="0" i="0" u="none" strike="noStrike" cap="none" spc="0" normalizeH="0" baseline="0">
             <a:ln>
               <a:noFill/>
             </a:ln>
@@ -1728,7 +1983,7 @@
           <a:buFontTx/>
           <a:buNone/>
           <a:tabLst/>
-          <a:defRPr b="0" baseline="0" cap="none" i="0" spc="0" strike="noStrike" sz="1800" u="none" kumimoji="0" normalizeH="0">
+          <a:defRPr kumimoji="0" sz="1800" b="0" i="0" u="none" strike="noStrike" cap="none" spc="0" normalizeH="0" baseline="0">
             <a:ln>
               <a:noFill/>
             </a:ln>
@@ -1754,7 +2009,7 @@
           <a:buFontTx/>
           <a:buNone/>
           <a:tabLst/>
-          <a:defRPr b="0" baseline="0" cap="none" i="0" spc="0" strike="noStrike" sz="1800" u="none" kumimoji="0" normalizeH="0">
+          <a:defRPr kumimoji="0" sz="1800" b="0" i="0" u="none" strike="noStrike" cap="none" spc="0" normalizeH="0" baseline="0">
             <a:ln>
               <a:noFill/>
             </a:ln>
@@ -1780,7 +2035,7 @@
           <a:buFontTx/>
           <a:buNone/>
           <a:tabLst/>
-          <a:defRPr b="0" baseline="0" cap="none" i="0" spc="0" strike="noStrike" sz="1800" u="none" kumimoji="0" normalizeH="0">
+          <a:defRPr kumimoji="0" sz="1800" b="0" i="0" u="none" strike="noStrike" cap="none" spc="0" normalizeH="0" baseline="0">
             <a:ln>
               <a:noFill/>
             </a:ln>
@@ -1793,9 +2048,15 @@
         </a:lvl9pPr>
       </a:lstStyle>
       <a:style>
-        <a:lnRef idx="0"/>
-        <a:fillRef idx="0"/>
-        <a:effectRef idx="0"/>
+        <a:lnRef idx="0">
+          <a:scrgbClr r="0" g="0" b="0"/>
+        </a:lnRef>
+        <a:fillRef idx="0">
+          <a:scrgbClr r="0" g="0" b="0"/>
+        </a:fillRef>
+        <a:effectRef idx="0">
+          <a:scrgbClr r="0" g="0" b="0"/>
+        </a:effectRef>
         <a:fontRef idx="none"/>
       </a:style>
     </a:lnDef>
@@ -1809,7 +2070,7 @@
         <a:effectLst/>
         <a:sp3d/>
       </a:spPr>
-      <a:bodyPr rot="0" spcFirstLastPara="1" vertOverflow="overflow" horzOverflow="overflow" vert="horz" wrap="square" lIns="50800" tIns="50800" rIns="50800" bIns="50800" numCol="1" spcCol="38100" rtlCol="0" anchor="t" upright="0">
+      <a:bodyPr rot="0" spcFirstLastPara="1" vertOverflow="overflow" horzOverflow="overflow" vert="horz" wrap="square" lIns="50800" tIns="50800" rIns="50800" bIns="50800" numCol="1" spcCol="38100" rtlCol="0" anchor="t">
         <a:spAutoFit/>
       </a:bodyPr>
       <a:lstStyle>
@@ -1828,7 +2089,7 @@
           <a:buFontTx/>
           <a:buNone/>
           <a:tabLst/>
-          <a:defRPr b="0" baseline="0" cap="none" i="0" spc="0" strike="noStrike" sz="1100" u="none" kumimoji="0" normalizeH="0">
+          <a:defRPr kumimoji="0" sz="1100" b="0" i="0" u="none" strike="noStrike" cap="none" spc="0" normalizeH="0" baseline="0">
             <a:ln>
               <a:noFill/>
             </a:ln>
@@ -1858,7 +2119,7 @@
           <a:buFontTx/>
           <a:buNone/>
           <a:tabLst/>
-          <a:defRPr b="0" baseline="0" cap="none" i="0" spc="0" strike="noStrike" sz="1800" u="none" kumimoji="0" normalizeH="0">
+          <a:defRPr kumimoji="0" sz="1800" b="0" i="0" u="none" strike="noStrike" cap="none" spc="0" normalizeH="0" baseline="0">
             <a:ln>
               <a:noFill/>
             </a:ln>
@@ -1884,7 +2145,7 @@
           <a:buFontTx/>
           <a:buNone/>
           <a:tabLst/>
-          <a:defRPr b="0" baseline="0" cap="none" i="0" spc="0" strike="noStrike" sz="1800" u="none" kumimoji="0" normalizeH="0">
+          <a:defRPr kumimoji="0" sz="1800" b="0" i="0" u="none" strike="noStrike" cap="none" spc="0" normalizeH="0" baseline="0">
             <a:ln>
               <a:noFill/>
             </a:ln>
@@ -1910,7 +2171,7 @@
           <a:buFontTx/>
           <a:buNone/>
           <a:tabLst/>
-          <a:defRPr b="0" baseline="0" cap="none" i="0" spc="0" strike="noStrike" sz="1800" u="none" kumimoji="0" normalizeH="0">
+          <a:defRPr kumimoji="0" sz="1800" b="0" i="0" u="none" strike="noStrike" cap="none" spc="0" normalizeH="0" baseline="0">
             <a:ln>
               <a:noFill/>
             </a:ln>
@@ -1936,7 +2197,7 @@
           <a:buFontTx/>
           <a:buNone/>
           <a:tabLst/>
-          <a:defRPr b="0" baseline="0" cap="none" i="0" spc="0" strike="noStrike" sz="1800" u="none" kumimoji="0" normalizeH="0">
+          <a:defRPr kumimoji="0" sz="1800" b="0" i="0" u="none" strike="noStrike" cap="none" spc="0" normalizeH="0" baseline="0">
             <a:ln>
               <a:noFill/>
             </a:ln>
@@ -1962,7 +2223,7 @@
           <a:buFontTx/>
           <a:buNone/>
           <a:tabLst/>
-          <a:defRPr b="0" baseline="0" cap="none" i="0" spc="0" strike="noStrike" sz="1800" u="none" kumimoji="0" normalizeH="0">
+          <a:defRPr kumimoji="0" sz="1800" b="0" i="0" u="none" strike="noStrike" cap="none" spc="0" normalizeH="0" baseline="0">
             <a:ln>
               <a:noFill/>
             </a:ln>
@@ -1988,7 +2249,7 @@
           <a:buFontTx/>
           <a:buNone/>
           <a:tabLst/>
-          <a:defRPr b="0" baseline="0" cap="none" i="0" spc="0" strike="noStrike" sz="1800" u="none" kumimoji="0" normalizeH="0">
+          <a:defRPr kumimoji="0" sz="1800" b="0" i="0" u="none" strike="noStrike" cap="none" spc="0" normalizeH="0" baseline="0">
             <a:ln>
               <a:noFill/>
             </a:ln>
@@ -2014,7 +2275,7 @@
           <a:buFontTx/>
           <a:buNone/>
           <a:tabLst/>
-          <a:defRPr b="0" baseline="0" cap="none" i="0" spc="0" strike="noStrike" sz="1800" u="none" kumimoji="0" normalizeH="0">
+          <a:defRPr kumimoji="0" sz="1800" b="0" i="0" u="none" strike="noStrike" cap="none" spc="0" normalizeH="0" baseline="0">
             <a:ln>
               <a:noFill/>
             </a:ln>
@@ -2040,7 +2301,7 @@
           <a:buFontTx/>
           <a:buNone/>
           <a:tabLst/>
-          <a:defRPr b="0" baseline="0" cap="none" i="0" spc="0" strike="noStrike" sz="1800" u="none" kumimoji="0" normalizeH="0">
+          <a:defRPr kumimoji="0" sz="1800" b="0" i="0" u="none" strike="noStrike" cap="none" spc="0" normalizeH="0" baseline="0">
             <a:ln>
               <a:noFill/>
             </a:ln>
@@ -2066,7 +2327,7 @@
           <a:buFontTx/>
           <a:buNone/>
           <a:tabLst/>
-          <a:defRPr b="0" baseline="0" cap="none" i="0" spc="0" strike="noStrike" sz="1800" u="none" kumimoji="0" normalizeH="0">
+          <a:defRPr kumimoji="0" sz="1800" b="0" i="0" u="none" strike="noStrike" cap="none" spc="0" normalizeH="0" baseline="0">
             <a:ln>
               <a:noFill/>
             </a:ln>
@@ -2079,12 +2340,19 @@
         </a:lvl9pPr>
       </a:lstStyle>
       <a:style>
-        <a:lnRef idx="0"/>
-        <a:fillRef idx="0"/>
-        <a:effectRef idx="0"/>
+        <a:lnRef idx="0">
+          <a:scrgbClr r="0" g="0" b="0"/>
+        </a:lnRef>
+        <a:fillRef idx="0">
+          <a:scrgbClr r="0" g="0" b="0"/>
+        </a:fillRef>
+        <a:effectRef idx="0">
+          <a:scrgbClr r="0" g="0" b="0"/>
+        </a:effectRef>
         <a:fontRef idx="none"/>
       </a:style>
     </a:txDef>
   </a:objectDefaults>
+  <a:extraClrSchemeLst/>
 </a:theme>
 </file>